--- a/WorkCase3.docx
+++ b/WorkCase3.docx
@@ -1,6 +1,6 @@
 
 <file path=word/document.xml><?xml version="1.0" encoding="utf-8"?>
-<w:document xmlns:wpc="http://schemas.microsoft.com/office/word/2010/wordprocessingCanvas" xmlns:cx="http://schemas.microsoft.com/office/drawing/2014/chartex" xmlns:cx1="http://schemas.microsoft.com/office/drawing/2015/9/8/chartex" xmlns:cx2="http://schemas.microsoft.com/office/drawing/2015/10/21/chartex" xmlns:cx3="http://schemas.microsoft.com/office/drawing/2016/5/9/chartex" xmlns:cx4="http://schemas.microsoft.com/office/drawing/2016/5/10/chartex" xmlns:cx5="http://schemas.microsoft.com/office/drawing/2016/5/11/chartex" xmlns:cx6="http://schemas.microsoft.com/office/drawing/2016/5/12/chartex" xmlns:cx7="http://schemas.microsoft.com/office/drawing/2016/5/13/chartex" xmlns:cx8="http://schemas.microsoft.com/office/drawing/2016/5/14/chartex" xmlns:mc="http://schemas.openxmlformats.org/markup-compatibility/2006" xmlns:aink="http://schemas.microsoft.com/office/drawing/2016/ink" xmlns:am3d="http://schemas.microsoft.com/office/drawing/2017/model3d" xmlns:o="urn:schemas-microsoft-com:office:office" xmlns:r="http://schemas.openxmlformats.org/officeDocument/2006/relationships" xmlns:m="http://schemas.openxmlformats.org/officeDocument/2006/math" xmlns:v="urn:schemas-microsoft-com:vml" xmlns:wp14="http://schemas.microsoft.com/office/word/2010/wordprocessingDrawing" xmlns:wp="http://schemas.openxmlformats.org/drawingml/2006/wordprocessingDrawing" xmlns:w10="urn:schemas-microsoft-com:office:word" xmlns:w="http://schemas.openxmlformats.org/wordprocessingml/2006/main" xmlns:w14="http://schemas.microsoft.com/office/word/2010/wordml" xmlns:w15="http://schemas.microsoft.com/office/word/2012/wordml" xmlns:w16cex="http://schemas.microsoft.com/office/word/2018/wordml/cex" xmlns:w16cid="http://schemas.microsoft.com/office/word/2016/wordml/cid" xmlns:w16="http://schemas.microsoft.com/office/word/2018/wordml" xmlns:w16sdtdh="http://schemas.microsoft.com/office/word/2020/wordml/sdtdatahash" xmlns:w16se="http://schemas.microsoft.com/office/word/2015/wordml/symex" xmlns:wpg="http://schemas.microsoft.com/office/word/2010/wordprocessingGroup" xmlns:wpi="http://schemas.microsoft.com/office/word/2010/wordprocessingInk" xmlns:wne="http://schemas.microsoft.com/office/word/2006/wordml" xmlns:wps="http://schemas.microsoft.com/office/word/2010/wordprocessingShape" mc:Ignorable="w14 w15 w16se w16cid w16 w16cex w16sdtdh wp14">
+<w:document xmlns:wpc="http://schemas.microsoft.com/office/word/2010/wordprocessingCanvas" xmlns:cx="http://schemas.microsoft.com/office/drawing/2014/chartex" xmlns:mc="http://schemas.openxmlformats.org/markup-compatibility/2006" xmlns:o="urn:schemas-microsoft-com:office:office" xmlns:r="http://schemas.openxmlformats.org/officeDocument/2006/relationships" xmlns:m="http://schemas.openxmlformats.org/officeDocument/2006/math" xmlns:v="urn:schemas-microsoft-com:vml" xmlns:wp14="http://schemas.microsoft.com/office/word/2010/wordprocessingDrawing" xmlns:wp="http://schemas.openxmlformats.org/drawingml/2006/wordprocessingDrawing" xmlns:w10="urn:schemas-microsoft-com:office:word" xmlns:w="http://schemas.openxmlformats.org/wordprocessingml/2006/main" xmlns:w14="http://schemas.microsoft.com/office/word/2010/wordml" xmlns:w15="http://schemas.microsoft.com/office/word/2012/wordml" xmlns:w16se="http://schemas.microsoft.com/office/word/2015/wordml/symex" xmlns:wpg="http://schemas.microsoft.com/office/word/2010/wordprocessingGroup" xmlns:wpi="http://schemas.microsoft.com/office/word/2010/wordprocessingInk" xmlns:wne="http://schemas.microsoft.com/office/word/2006/wordml" xmlns:wps="http://schemas.microsoft.com/office/word/2010/wordprocessingShape" mc:Ignorable="w14 w15 w16se wp14">
   <w:body>
     <w:p>
       <w:pPr>
@@ -24,6 +24,7 @@
         <w:rPr>
           <w:rFonts w:ascii="Times New Roman" w:hAnsi="Times New Roman" w:cs="Times New Roman"/>
           <w:sz w:val="32"/>
+          <w:lang w:val="uk-UA"/>
         </w:rPr>
       </w:pPr>
       <w:r>
@@ -71,112 +72,282 @@
           <w:spacing w:val="3"/>
           <w:sz w:val="24"/>
           <w:szCs w:val="21"/>
-          <w:lang w:val="uk-UA"/>
-        </w:rPr>
-      </w:pPr>
-      <w:r>
-        <w:rPr>
-          <w:rFonts w:ascii="Times New Roman" w:hAnsi="Times New Roman" w:cs="Times New Roman"/>
-          <w:b/>
-          <w:color w:val="3C4043"/>
-          <w:spacing w:val="3"/>
-          <w:sz w:val="24"/>
-          <w:szCs w:val="21"/>
-          <w:lang w:val="uk-UA"/>
-        </w:rPr>
-        <w:t xml:space="preserve">1. В робочому середовищі віртуальної машини </w:t>
-      </w:r>
-      <w:r>
-        <w:rPr>
-          <w:rFonts w:ascii="Times New Roman" w:hAnsi="Times New Roman" w:cs="Times New Roman"/>
-          <w:b/>
-          <w:color w:val="3C4043"/>
-          <w:spacing w:val="3"/>
-          <w:sz w:val="24"/>
-          <w:szCs w:val="21"/>
-        </w:rPr>
-        <w:t>Virtual</w:t>
-      </w:r>
-      <w:r>
-        <w:rPr>
-          <w:rFonts w:ascii="Times New Roman" w:hAnsi="Times New Roman" w:cs="Times New Roman"/>
-          <w:b/>
-          <w:color w:val="3C4043"/>
-          <w:spacing w:val="3"/>
-          <w:sz w:val="24"/>
-          <w:szCs w:val="21"/>
-          <w:lang w:val="uk-UA"/>
-        </w:rPr>
-        <w:t xml:space="preserve"> </w:t>
-      </w:r>
-      <w:r>
-        <w:rPr>
-          <w:rFonts w:ascii="Times New Roman" w:hAnsi="Times New Roman" w:cs="Times New Roman"/>
-          <w:b/>
-          <w:color w:val="3C4043"/>
-          <w:spacing w:val="3"/>
-          <w:sz w:val="24"/>
-          <w:szCs w:val="21"/>
-        </w:rPr>
-        <w:t>Box</w:t>
-      </w:r>
-      <w:r>
-        <w:rPr>
-          <w:rFonts w:ascii="Times New Roman" w:hAnsi="Times New Roman" w:cs="Times New Roman"/>
-          <w:b/>
-          <w:color w:val="3C4043"/>
-          <w:spacing w:val="3"/>
-          <w:sz w:val="24"/>
-          <w:szCs w:val="21"/>
-          <w:lang w:val="uk-UA"/>
-        </w:rPr>
-        <w:t xml:space="preserve">, </w:t>
-      </w:r>
-      <w:r>
-        <w:rPr>
-          <w:rFonts w:ascii="Times New Roman" w:hAnsi="Times New Roman" w:cs="Times New Roman"/>
-          <w:b/>
-          <w:color w:val="3C4043"/>
-          <w:spacing w:val="3"/>
-          <w:sz w:val="24"/>
-          <w:szCs w:val="21"/>
-        </w:rPr>
-        <w:t>VMWare</w:t>
-      </w:r>
-      <w:r>
-        <w:rPr>
-          <w:rFonts w:ascii="Times New Roman" w:hAnsi="Times New Roman" w:cs="Times New Roman"/>
-          <w:b/>
-          <w:color w:val="3C4043"/>
-          <w:spacing w:val="3"/>
-          <w:sz w:val="24"/>
-          <w:szCs w:val="21"/>
-          <w:lang w:val="uk-UA"/>
-        </w:rPr>
-        <w:t xml:space="preserve"> </w:t>
-      </w:r>
-      <w:r>
-        <w:rPr>
-          <w:rFonts w:ascii="Times New Roman" w:hAnsi="Times New Roman" w:cs="Times New Roman"/>
-          <w:b/>
-          <w:color w:val="3C4043"/>
-          <w:spacing w:val="3"/>
-          <w:sz w:val="24"/>
-          <w:szCs w:val="21"/>
-        </w:rPr>
-        <w:t>Workstation</w:t>
-      </w:r>
-      <w:r>
-        <w:rPr>
-          <w:rFonts w:ascii="Times New Roman" w:hAnsi="Times New Roman" w:cs="Times New Roman"/>
-          <w:b/>
-          <w:color w:val="3C4043"/>
-          <w:spacing w:val="3"/>
-          <w:sz w:val="24"/>
-          <w:szCs w:val="21"/>
-          <w:lang w:val="uk-UA"/>
-        </w:rPr>
-        <w:t xml:space="preserve"> (або інший на Ваш вибір) необхідно виконати:</w:t>
+        </w:rPr>
+      </w:pPr>
+      <w:r>
+        <w:rPr>
+          <w:rFonts w:ascii="Times New Roman" w:hAnsi="Times New Roman" w:cs="Times New Roman"/>
+          <w:b/>
+          <w:color w:val="3C4043"/>
+          <w:spacing w:val="3"/>
+          <w:sz w:val="24"/>
+          <w:szCs w:val="21"/>
+        </w:rPr>
+        <w:t xml:space="preserve">1. В </w:t>
+      </w:r>
+      <w:proofErr w:type="spellStart"/>
+      <w:r>
+        <w:rPr>
+          <w:rFonts w:ascii="Times New Roman" w:hAnsi="Times New Roman" w:cs="Times New Roman"/>
+          <w:b/>
+          <w:color w:val="3C4043"/>
+          <w:spacing w:val="3"/>
+          <w:sz w:val="24"/>
+          <w:szCs w:val="21"/>
+        </w:rPr>
+        <w:t>робочому</w:t>
+      </w:r>
+      <w:proofErr w:type="spellEnd"/>
+      <w:r>
+        <w:rPr>
+          <w:rFonts w:ascii="Times New Roman" w:hAnsi="Times New Roman" w:cs="Times New Roman"/>
+          <w:b/>
+          <w:color w:val="3C4043"/>
+          <w:spacing w:val="3"/>
+          <w:sz w:val="24"/>
+          <w:szCs w:val="21"/>
+        </w:rPr>
+        <w:t xml:space="preserve"> </w:t>
+      </w:r>
+      <w:proofErr w:type="spellStart"/>
+      <w:r>
+        <w:rPr>
+          <w:rFonts w:ascii="Times New Roman" w:hAnsi="Times New Roman" w:cs="Times New Roman"/>
+          <w:b/>
+          <w:color w:val="3C4043"/>
+          <w:spacing w:val="3"/>
+          <w:sz w:val="24"/>
+          <w:szCs w:val="21"/>
+        </w:rPr>
+        <w:t>середовищі</w:t>
+      </w:r>
+      <w:proofErr w:type="spellEnd"/>
+      <w:r>
+        <w:rPr>
+          <w:rFonts w:ascii="Times New Roman" w:hAnsi="Times New Roman" w:cs="Times New Roman"/>
+          <w:b/>
+          <w:color w:val="3C4043"/>
+          <w:spacing w:val="3"/>
+          <w:sz w:val="24"/>
+          <w:szCs w:val="21"/>
+        </w:rPr>
+        <w:t xml:space="preserve"> </w:t>
+      </w:r>
+      <w:proofErr w:type="spellStart"/>
+      <w:r>
+        <w:rPr>
+          <w:rFonts w:ascii="Times New Roman" w:hAnsi="Times New Roman" w:cs="Times New Roman"/>
+          <w:b/>
+          <w:color w:val="3C4043"/>
+          <w:spacing w:val="3"/>
+          <w:sz w:val="24"/>
+          <w:szCs w:val="21"/>
+        </w:rPr>
+        <w:t>віртуальної</w:t>
+      </w:r>
+      <w:proofErr w:type="spellEnd"/>
+      <w:r>
+        <w:rPr>
+          <w:rFonts w:ascii="Times New Roman" w:hAnsi="Times New Roman" w:cs="Times New Roman"/>
+          <w:b/>
+          <w:color w:val="3C4043"/>
+          <w:spacing w:val="3"/>
+          <w:sz w:val="24"/>
+          <w:szCs w:val="21"/>
+        </w:rPr>
+        <w:t xml:space="preserve"> </w:t>
+      </w:r>
+      <w:proofErr w:type="spellStart"/>
+      <w:r>
+        <w:rPr>
+          <w:rFonts w:ascii="Times New Roman" w:hAnsi="Times New Roman" w:cs="Times New Roman"/>
+          <w:b/>
+          <w:color w:val="3C4043"/>
+          <w:spacing w:val="3"/>
+          <w:sz w:val="24"/>
+          <w:szCs w:val="21"/>
+        </w:rPr>
+        <w:t>машини</w:t>
+      </w:r>
+      <w:proofErr w:type="spellEnd"/>
+      <w:r>
+        <w:rPr>
+          <w:rFonts w:ascii="Times New Roman" w:hAnsi="Times New Roman" w:cs="Times New Roman"/>
+          <w:b/>
+          <w:color w:val="3C4043"/>
+          <w:spacing w:val="3"/>
+          <w:sz w:val="24"/>
+          <w:szCs w:val="21"/>
+        </w:rPr>
+        <w:t xml:space="preserve"> Virtual Box, VMWare Workstation (</w:t>
+      </w:r>
+      <w:proofErr w:type="spellStart"/>
+      <w:r>
+        <w:rPr>
+          <w:rFonts w:ascii="Times New Roman" w:hAnsi="Times New Roman" w:cs="Times New Roman"/>
+          <w:b/>
+          <w:color w:val="3C4043"/>
+          <w:spacing w:val="3"/>
+          <w:sz w:val="24"/>
+          <w:szCs w:val="21"/>
+        </w:rPr>
+        <w:t>або</w:t>
+      </w:r>
+      <w:proofErr w:type="spellEnd"/>
+      <w:r>
+        <w:rPr>
+          <w:rFonts w:ascii="Times New Roman" w:hAnsi="Times New Roman" w:cs="Times New Roman"/>
+          <w:b/>
+          <w:color w:val="3C4043"/>
+          <w:spacing w:val="3"/>
+          <w:sz w:val="24"/>
+          <w:szCs w:val="21"/>
+        </w:rPr>
+        <w:t xml:space="preserve"> </w:t>
+      </w:r>
+      <w:proofErr w:type="spellStart"/>
+      <w:r>
+        <w:rPr>
+          <w:rFonts w:ascii="Times New Roman" w:hAnsi="Times New Roman" w:cs="Times New Roman"/>
+          <w:b/>
+          <w:color w:val="3C4043"/>
+          <w:spacing w:val="3"/>
+          <w:sz w:val="24"/>
+          <w:szCs w:val="21"/>
+        </w:rPr>
+        <w:t>інший</w:t>
+      </w:r>
+      <w:proofErr w:type="spellEnd"/>
+      <w:r>
+        <w:rPr>
+          <w:rFonts w:ascii="Times New Roman" w:hAnsi="Times New Roman" w:cs="Times New Roman"/>
+          <w:b/>
+          <w:color w:val="3C4043"/>
+          <w:spacing w:val="3"/>
+          <w:sz w:val="24"/>
+          <w:szCs w:val="21"/>
+        </w:rPr>
+        <w:t xml:space="preserve"> </w:t>
+      </w:r>
+      <w:proofErr w:type="spellStart"/>
+      <w:r>
+        <w:rPr>
+          <w:rFonts w:ascii="Times New Roman" w:hAnsi="Times New Roman" w:cs="Times New Roman"/>
+          <w:b/>
+          <w:color w:val="3C4043"/>
+          <w:spacing w:val="3"/>
+          <w:sz w:val="24"/>
+          <w:szCs w:val="21"/>
+        </w:rPr>
+        <w:t>на</w:t>
+      </w:r>
+      <w:proofErr w:type="spellEnd"/>
+      <w:r>
+        <w:rPr>
+          <w:rFonts w:ascii="Times New Roman" w:hAnsi="Times New Roman" w:cs="Times New Roman"/>
+          <w:b/>
+          <w:color w:val="3C4043"/>
+          <w:spacing w:val="3"/>
+          <w:sz w:val="24"/>
+          <w:szCs w:val="21"/>
+        </w:rPr>
+        <w:t xml:space="preserve"> </w:t>
+      </w:r>
+      <w:proofErr w:type="spellStart"/>
+      <w:r>
+        <w:rPr>
+          <w:rFonts w:ascii="Times New Roman" w:hAnsi="Times New Roman" w:cs="Times New Roman"/>
+          <w:b/>
+          <w:color w:val="3C4043"/>
+          <w:spacing w:val="3"/>
+          <w:sz w:val="24"/>
+          <w:szCs w:val="21"/>
+        </w:rPr>
+        <w:t>Ваш</w:t>
+      </w:r>
+      <w:proofErr w:type="spellEnd"/>
+      <w:r>
+        <w:rPr>
+          <w:rFonts w:ascii="Times New Roman" w:hAnsi="Times New Roman" w:cs="Times New Roman"/>
+          <w:b/>
+          <w:color w:val="3C4043"/>
+          <w:spacing w:val="3"/>
+          <w:sz w:val="24"/>
+          <w:szCs w:val="21"/>
+        </w:rPr>
+        <w:t xml:space="preserve"> </w:t>
+      </w:r>
+      <w:proofErr w:type="spellStart"/>
+      <w:r>
+        <w:rPr>
+          <w:rFonts w:ascii="Times New Roman" w:hAnsi="Times New Roman" w:cs="Times New Roman"/>
+          <w:b/>
+          <w:color w:val="3C4043"/>
+          <w:spacing w:val="3"/>
+          <w:sz w:val="24"/>
+          <w:szCs w:val="21"/>
+        </w:rPr>
+        <w:t>вибір</w:t>
+      </w:r>
+      <w:proofErr w:type="spellEnd"/>
+      <w:r>
+        <w:rPr>
+          <w:rFonts w:ascii="Times New Roman" w:hAnsi="Times New Roman" w:cs="Times New Roman"/>
+          <w:b/>
+          <w:color w:val="3C4043"/>
+          <w:spacing w:val="3"/>
+          <w:sz w:val="24"/>
+          <w:szCs w:val="21"/>
+        </w:rPr>
+        <w:t xml:space="preserve">) </w:t>
+      </w:r>
+      <w:proofErr w:type="spellStart"/>
+      <w:r>
+        <w:rPr>
+          <w:rFonts w:ascii="Times New Roman" w:hAnsi="Times New Roman" w:cs="Times New Roman"/>
+          <w:b/>
+          <w:color w:val="3C4043"/>
+          <w:spacing w:val="3"/>
+          <w:sz w:val="24"/>
+          <w:szCs w:val="21"/>
+        </w:rPr>
+        <w:t>необхідно</w:t>
+      </w:r>
+      <w:proofErr w:type="spellEnd"/>
+      <w:r>
+        <w:rPr>
+          <w:rFonts w:ascii="Times New Roman" w:hAnsi="Times New Roman" w:cs="Times New Roman"/>
+          <w:b/>
+          <w:color w:val="3C4043"/>
+          <w:spacing w:val="3"/>
+          <w:sz w:val="24"/>
+          <w:szCs w:val="21"/>
+        </w:rPr>
+        <w:t xml:space="preserve"> </w:t>
+      </w:r>
+      <w:proofErr w:type="spellStart"/>
+      <w:r>
+        <w:rPr>
+          <w:rFonts w:ascii="Times New Roman" w:hAnsi="Times New Roman" w:cs="Times New Roman"/>
+          <w:b/>
+          <w:color w:val="3C4043"/>
+          <w:spacing w:val="3"/>
+          <w:sz w:val="24"/>
+          <w:szCs w:val="21"/>
+        </w:rPr>
+        <w:t>виконати</w:t>
+      </w:r>
+      <w:proofErr w:type="spellEnd"/>
+      <w:r>
+        <w:rPr>
+          <w:rFonts w:ascii="Times New Roman" w:hAnsi="Times New Roman" w:cs="Times New Roman"/>
+          <w:b/>
+          <w:color w:val="3C4043"/>
+          <w:spacing w:val="3"/>
+          <w:sz w:val="24"/>
+          <w:szCs w:val="21"/>
+        </w:rPr>
+        <w:t>:</w:t>
       </w:r>
     </w:p>
     <w:p>
@@ -199,9 +370,18 @@
           <w:spacing w:val="3"/>
           <w:sz w:val="24"/>
           <w:szCs w:val="21"/>
-          <w:lang w:val="uk-UA"/>
         </w:rPr>
         <w:br/>
+      </w:r>
+      <w:r>
+        <w:rPr>
+          <w:rFonts w:ascii="Times New Roman" w:hAnsi="Times New Roman" w:cs="Times New Roman"/>
+          <w:b/>
+          <w:color w:val="3C4043"/>
+          <w:spacing w:val="3"/>
+          <w:sz w:val="24"/>
+          <w:szCs w:val="21"/>
+        </w:rPr>
         <w:t xml:space="preserve">   </w:t>
       </w:r>
       <w:r>
@@ -321,7 +501,163 @@
           <w:szCs w:val="21"/>
           <w:lang w:val="ru-RU"/>
         </w:rPr>
-        <w:t>Яким чином це можна зробити? Продемонструйте всі етапи;</w:t>
+        <w:t xml:space="preserve">Яким чином </w:t>
+      </w:r>
+      <w:proofErr w:type="spellStart"/>
+      <w:r>
+        <w:rPr>
+          <w:rFonts w:ascii="Times New Roman" w:hAnsi="Times New Roman" w:cs="Times New Roman"/>
+          <w:b/>
+          <w:color w:val="3C4043"/>
+          <w:spacing w:val="3"/>
+          <w:sz w:val="24"/>
+          <w:szCs w:val="21"/>
+          <w:lang w:val="ru-RU"/>
+        </w:rPr>
+        <w:t>це</w:t>
+      </w:r>
+      <w:proofErr w:type="spellEnd"/>
+      <w:r>
+        <w:rPr>
+          <w:rFonts w:ascii="Times New Roman" w:hAnsi="Times New Roman" w:cs="Times New Roman"/>
+          <w:b/>
+          <w:color w:val="3C4043"/>
+          <w:spacing w:val="3"/>
+          <w:sz w:val="24"/>
+          <w:szCs w:val="21"/>
+          <w:lang w:val="ru-RU"/>
+        </w:rPr>
+        <w:t xml:space="preserve"> </w:t>
+      </w:r>
+      <w:proofErr w:type="spellStart"/>
+      <w:r>
+        <w:rPr>
+          <w:rFonts w:ascii="Times New Roman" w:hAnsi="Times New Roman" w:cs="Times New Roman"/>
+          <w:b/>
+          <w:color w:val="3C4043"/>
+          <w:spacing w:val="3"/>
+          <w:sz w:val="24"/>
+          <w:szCs w:val="21"/>
+          <w:lang w:val="ru-RU"/>
+        </w:rPr>
+        <w:t>можна</w:t>
+      </w:r>
+      <w:proofErr w:type="spellEnd"/>
+      <w:r>
+        <w:rPr>
+          <w:rFonts w:ascii="Times New Roman" w:hAnsi="Times New Roman" w:cs="Times New Roman"/>
+          <w:b/>
+          <w:color w:val="3C4043"/>
+          <w:spacing w:val="3"/>
+          <w:sz w:val="24"/>
+          <w:szCs w:val="21"/>
+          <w:lang w:val="ru-RU"/>
+        </w:rPr>
+        <w:t xml:space="preserve"> </w:t>
+      </w:r>
+      <w:proofErr w:type="spellStart"/>
+      <w:r>
+        <w:rPr>
+          <w:rFonts w:ascii="Times New Roman" w:hAnsi="Times New Roman" w:cs="Times New Roman"/>
+          <w:b/>
+          <w:color w:val="3C4043"/>
+          <w:spacing w:val="3"/>
+          <w:sz w:val="24"/>
+          <w:szCs w:val="21"/>
+          <w:lang w:val="ru-RU"/>
+        </w:rPr>
+        <w:t>зробити</w:t>
+      </w:r>
+      <w:proofErr w:type="spellEnd"/>
+      <w:r>
+        <w:rPr>
+          <w:rFonts w:ascii="Times New Roman" w:hAnsi="Times New Roman" w:cs="Times New Roman"/>
+          <w:b/>
+          <w:color w:val="3C4043"/>
+          <w:spacing w:val="3"/>
+          <w:sz w:val="24"/>
+          <w:szCs w:val="21"/>
+          <w:lang w:val="ru-RU"/>
+        </w:rPr>
+        <w:t xml:space="preserve">? </w:t>
+      </w:r>
+      <w:proofErr w:type="spellStart"/>
+      <w:r>
+        <w:rPr>
+          <w:rFonts w:ascii="Times New Roman" w:hAnsi="Times New Roman" w:cs="Times New Roman"/>
+          <w:b/>
+          <w:color w:val="3C4043"/>
+          <w:spacing w:val="3"/>
+          <w:sz w:val="24"/>
+          <w:szCs w:val="21"/>
+          <w:lang w:val="ru-RU"/>
+        </w:rPr>
+        <w:t>Продемонструйте</w:t>
+      </w:r>
+      <w:proofErr w:type="spellEnd"/>
+      <w:r>
+        <w:rPr>
+          <w:rFonts w:ascii="Times New Roman" w:hAnsi="Times New Roman" w:cs="Times New Roman"/>
+          <w:b/>
+          <w:color w:val="3C4043"/>
+          <w:spacing w:val="3"/>
+          <w:sz w:val="24"/>
+          <w:szCs w:val="21"/>
+          <w:lang w:val="ru-RU"/>
+        </w:rPr>
+        <w:t xml:space="preserve"> </w:t>
+      </w:r>
+      <w:proofErr w:type="spellStart"/>
+      <w:r>
+        <w:rPr>
+          <w:rFonts w:ascii="Times New Roman" w:hAnsi="Times New Roman" w:cs="Times New Roman"/>
+          <w:b/>
+          <w:color w:val="3C4043"/>
+          <w:spacing w:val="3"/>
+          <w:sz w:val="24"/>
+          <w:szCs w:val="21"/>
+          <w:lang w:val="ru-RU"/>
+        </w:rPr>
+        <w:t>всі</w:t>
+      </w:r>
+      <w:proofErr w:type="spellEnd"/>
+      <w:r>
+        <w:rPr>
+          <w:rFonts w:ascii="Times New Roman" w:hAnsi="Times New Roman" w:cs="Times New Roman"/>
+          <w:b/>
+          <w:color w:val="3C4043"/>
+          <w:spacing w:val="3"/>
+          <w:sz w:val="24"/>
+          <w:szCs w:val="21"/>
+          <w:lang w:val="ru-RU"/>
+        </w:rPr>
+        <w:t xml:space="preserve"> </w:t>
+      </w:r>
+      <w:proofErr w:type="spellStart"/>
+      <w:r>
+        <w:rPr>
+          <w:rFonts w:ascii="Times New Roman" w:hAnsi="Times New Roman" w:cs="Times New Roman"/>
+          <w:b/>
+          <w:color w:val="3C4043"/>
+          <w:spacing w:val="3"/>
+          <w:sz w:val="24"/>
+          <w:szCs w:val="21"/>
+          <w:lang w:val="ru-RU"/>
+        </w:rPr>
+        <w:t>етапи</w:t>
+      </w:r>
+      <w:proofErr w:type="spellEnd"/>
+      <w:r>
+        <w:rPr>
+          <w:rFonts w:ascii="Times New Roman" w:hAnsi="Times New Roman" w:cs="Times New Roman"/>
+          <w:b/>
+          <w:color w:val="3C4043"/>
+          <w:spacing w:val="3"/>
+          <w:sz w:val="24"/>
+          <w:szCs w:val="21"/>
+          <w:lang w:val="ru-RU"/>
+        </w:rPr>
+        <w:t>;</w:t>
       </w:r>
       <w:r>
         <w:rPr>
@@ -334,7 +670,397 @@
           <w:lang w:val="ru-RU"/>
         </w:rPr>
         <w:br/>
-        <w:t xml:space="preserve">   - Може виникнути необхідність перенесення (клонування) ОС у інше віртуальне середовище. Які треба виконати дії для експорту вашої віртуальної робочої ОС?</w:t>
+        <w:t xml:space="preserve">   - </w:t>
+      </w:r>
+      <w:proofErr w:type="spellStart"/>
+      <w:r>
+        <w:rPr>
+          <w:rFonts w:ascii="Times New Roman" w:hAnsi="Times New Roman" w:cs="Times New Roman"/>
+          <w:b/>
+          <w:color w:val="3C4043"/>
+          <w:spacing w:val="3"/>
+          <w:sz w:val="24"/>
+          <w:szCs w:val="21"/>
+          <w:lang w:val="ru-RU"/>
+        </w:rPr>
+        <w:t>Може</w:t>
+      </w:r>
+      <w:proofErr w:type="spellEnd"/>
+      <w:r>
+        <w:rPr>
+          <w:rFonts w:ascii="Times New Roman" w:hAnsi="Times New Roman" w:cs="Times New Roman"/>
+          <w:b/>
+          <w:color w:val="3C4043"/>
+          <w:spacing w:val="3"/>
+          <w:sz w:val="24"/>
+          <w:szCs w:val="21"/>
+          <w:lang w:val="ru-RU"/>
+        </w:rPr>
+        <w:t xml:space="preserve"> </w:t>
+      </w:r>
+      <w:proofErr w:type="spellStart"/>
+      <w:r>
+        <w:rPr>
+          <w:rFonts w:ascii="Times New Roman" w:hAnsi="Times New Roman" w:cs="Times New Roman"/>
+          <w:b/>
+          <w:color w:val="3C4043"/>
+          <w:spacing w:val="3"/>
+          <w:sz w:val="24"/>
+          <w:szCs w:val="21"/>
+          <w:lang w:val="ru-RU"/>
+        </w:rPr>
+        <w:t>виникнути</w:t>
+      </w:r>
+      <w:proofErr w:type="spellEnd"/>
+      <w:r>
+        <w:rPr>
+          <w:rFonts w:ascii="Times New Roman" w:hAnsi="Times New Roman" w:cs="Times New Roman"/>
+          <w:b/>
+          <w:color w:val="3C4043"/>
+          <w:spacing w:val="3"/>
+          <w:sz w:val="24"/>
+          <w:szCs w:val="21"/>
+          <w:lang w:val="ru-RU"/>
+        </w:rPr>
+        <w:t xml:space="preserve"> </w:t>
+      </w:r>
+      <w:proofErr w:type="spellStart"/>
+      <w:r>
+        <w:rPr>
+          <w:rFonts w:ascii="Times New Roman" w:hAnsi="Times New Roman" w:cs="Times New Roman"/>
+          <w:b/>
+          <w:color w:val="3C4043"/>
+          <w:spacing w:val="3"/>
+          <w:sz w:val="24"/>
+          <w:szCs w:val="21"/>
+          <w:lang w:val="ru-RU"/>
+        </w:rPr>
+        <w:t>необхідність</w:t>
+      </w:r>
+      <w:proofErr w:type="spellEnd"/>
+      <w:r>
+        <w:rPr>
+          <w:rFonts w:ascii="Times New Roman" w:hAnsi="Times New Roman" w:cs="Times New Roman"/>
+          <w:b/>
+          <w:color w:val="3C4043"/>
+          <w:spacing w:val="3"/>
+          <w:sz w:val="24"/>
+          <w:szCs w:val="21"/>
+          <w:lang w:val="ru-RU"/>
+        </w:rPr>
+        <w:t xml:space="preserve"> </w:t>
+      </w:r>
+      <w:proofErr w:type="spellStart"/>
+      <w:r>
+        <w:rPr>
+          <w:rFonts w:ascii="Times New Roman" w:hAnsi="Times New Roman" w:cs="Times New Roman"/>
+          <w:b/>
+          <w:color w:val="3C4043"/>
+          <w:spacing w:val="3"/>
+          <w:sz w:val="24"/>
+          <w:szCs w:val="21"/>
+          <w:lang w:val="ru-RU"/>
+        </w:rPr>
+        <w:t>перенесення</w:t>
+      </w:r>
+      <w:proofErr w:type="spellEnd"/>
+      <w:r>
+        <w:rPr>
+          <w:rFonts w:ascii="Times New Roman" w:hAnsi="Times New Roman" w:cs="Times New Roman"/>
+          <w:b/>
+          <w:color w:val="3C4043"/>
+          <w:spacing w:val="3"/>
+          <w:sz w:val="24"/>
+          <w:szCs w:val="21"/>
+          <w:lang w:val="ru-RU"/>
+        </w:rPr>
+        <w:t xml:space="preserve"> (</w:t>
+      </w:r>
+      <w:proofErr w:type="spellStart"/>
+      <w:r>
+        <w:rPr>
+          <w:rFonts w:ascii="Times New Roman" w:hAnsi="Times New Roman" w:cs="Times New Roman"/>
+          <w:b/>
+          <w:color w:val="3C4043"/>
+          <w:spacing w:val="3"/>
+          <w:sz w:val="24"/>
+          <w:szCs w:val="21"/>
+          <w:lang w:val="ru-RU"/>
+        </w:rPr>
+        <w:t>клонування</w:t>
+      </w:r>
+      <w:proofErr w:type="spellEnd"/>
+      <w:r>
+        <w:rPr>
+          <w:rFonts w:ascii="Times New Roman" w:hAnsi="Times New Roman" w:cs="Times New Roman"/>
+          <w:b/>
+          <w:color w:val="3C4043"/>
+          <w:spacing w:val="3"/>
+          <w:sz w:val="24"/>
+          <w:szCs w:val="21"/>
+          <w:lang w:val="ru-RU"/>
+        </w:rPr>
+        <w:t xml:space="preserve">) ОС у </w:t>
+      </w:r>
+      <w:proofErr w:type="spellStart"/>
+      <w:r>
+        <w:rPr>
+          <w:rFonts w:ascii="Times New Roman" w:hAnsi="Times New Roman" w:cs="Times New Roman"/>
+          <w:b/>
+          <w:color w:val="3C4043"/>
+          <w:spacing w:val="3"/>
+          <w:sz w:val="24"/>
+          <w:szCs w:val="21"/>
+          <w:lang w:val="ru-RU"/>
+        </w:rPr>
+        <w:t>інше</w:t>
+      </w:r>
+      <w:proofErr w:type="spellEnd"/>
+      <w:r>
+        <w:rPr>
+          <w:rFonts w:ascii="Times New Roman" w:hAnsi="Times New Roman" w:cs="Times New Roman"/>
+          <w:b/>
+          <w:color w:val="3C4043"/>
+          <w:spacing w:val="3"/>
+          <w:sz w:val="24"/>
+          <w:szCs w:val="21"/>
+          <w:lang w:val="ru-RU"/>
+        </w:rPr>
+        <w:t xml:space="preserve"> </w:t>
+      </w:r>
+      <w:proofErr w:type="spellStart"/>
+      <w:r>
+        <w:rPr>
+          <w:rFonts w:ascii="Times New Roman" w:hAnsi="Times New Roman" w:cs="Times New Roman"/>
+          <w:b/>
+          <w:color w:val="3C4043"/>
+          <w:spacing w:val="3"/>
+          <w:sz w:val="24"/>
+          <w:szCs w:val="21"/>
+          <w:lang w:val="ru-RU"/>
+        </w:rPr>
+        <w:t>віртуальне</w:t>
+      </w:r>
+      <w:proofErr w:type="spellEnd"/>
+      <w:r>
+        <w:rPr>
+          <w:rFonts w:ascii="Times New Roman" w:hAnsi="Times New Roman" w:cs="Times New Roman"/>
+          <w:b/>
+          <w:color w:val="3C4043"/>
+          <w:spacing w:val="3"/>
+          <w:sz w:val="24"/>
+          <w:szCs w:val="21"/>
+          <w:lang w:val="ru-RU"/>
+        </w:rPr>
+        <w:t xml:space="preserve"> </w:t>
+      </w:r>
+      <w:proofErr w:type="spellStart"/>
+      <w:r>
+        <w:rPr>
+          <w:rFonts w:ascii="Times New Roman" w:hAnsi="Times New Roman" w:cs="Times New Roman"/>
+          <w:b/>
+          <w:color w:val="3C4043"/>
+          <w:spacing w:val="3"/>
+          <w:sz w:val="24"/>
+          <w:szCs w:val="21"/>
+          <w:lang w:val="ru-RU"/>
+        </w:rPr>
+        <w:t>середовище</w:t>
+      </w:r>
+      <w:proofErr w:type="spellEnd"/>
+      <w:r>
+        <w:rPr>
+          <w:rFonts w:ascii="Times New Roman" w:hAnsi="Times New Roman" w:cs="Times New Roman"/>
+          <w:b/>
+          <w:color w:val="3C4043"/>
+          <w:spacing w:val="3"/>
+          <w:sz w:val="24"/>
+          <w:szCs w:val="21"/>
+          <w:lang w:val="ru-RU"/>
+        </w:rPr>
+        <w:t xml:space="preserve">. </w:t>
+      </w:r>
+      <w:proofErr w:type="spellStart"/>
+      <w:r>
+        <w:rPr>
+          <w:rFonts w:ascii="Times New Roman" w:hAnsi="Times New Roman" w:cs="Times New Roman"/>
+          <w:b/>
+          <w:color w:val="3C4043"/>
+          <w:spacing w:val="3"/>
+          <w:sz w:val="24"/>
+          <w:szCs w:val="21"/>
+          <w:lang w:val="ru-RU"/>
+        </w:rPr>
+        <w:t>Які</w:t>
+      </w:r>
+      <w:proofErr w:type="spellEnd"/>
+      <w:r>
+        <w:rPr>
+          <w:rFonts w:ascii="Times New Roman" w:hAnsi="Times New Roman" w:cs="Times New Roman"/>
+          <w:b/>
+          <w:color w:val="3C4043"/>
+          <w:spacing w:val="3"/>
+          <w:sz w:val="24"/>
+          <w:szCs w:val="21"/>
+          <w:lang w:val="ru-RU"/>
+        </w:rPr>
+        <w:t xml:space="preserve"> треба </w:t>
+      </w:r>
+      <w:proofErr w:type="spellStart"/>
+      <w:r>
+        <w:rPr>
+          <w:rFonts w:ascii="Times New Roman" w:hAnsi="Times New Roman" w:cs="Times New Roman"/>
+          <w:b/>
+          <w:color w:val="3C4043"/>
+          <w:spacing w:val="3"/>
+          <w:sz w:val="24"/>
+          <w:szCs w:val="21"/>
+          <w:lang w:val="ru-RU"/>
+        </w:rPr>
+        <w:t>виконати</w:t>
+      </w:r>
+      <w:proofErr w:type="spellEnd"/>
+      <w:r>
+        <w:rPr>
+          <w:rFonts w:ascii="Times New Roman" w:hAnsi="Times New Roman" w:cs="Times New Roman"/>
+          <w:b/>
+          <w:color w:val="3C4043"/>
+          <w:spacing w:val="3"/>
+          <w:sz w:val="24"/>
+          <w:szCs w:val="21"/>
+          <w:lang w:val="ru-RU"/>
+        </w:rPr>
+        <w:t xml:space="preserve"> </w:t>
+      </w:r>
+      <w:proofErr w:type="spellStart"/>
+      <w:r>
+        <w:rPr>
+          <w:rFonts w:ascii="Times New Roman" w:hAnsi="Times New Roman" w:cs="Times New Roman"/>
+          <w:b/>
+          <w:color w:val="3C4043"/>
+          <w:spacing w:val="3"/>
+          <w:sz w:val="24"/>
+          <w:szCs w:val="21"/>
+          <w:lang w:val="ru-RU"/>
+        </w:rPr>
+        <w:t>дії</w:t>
+      </w:r>
+      <w:proofErr w:type="spellEnd"/>
+      <w:r>
+        <w:rPr>
+          <w:rFonts w:ascii="Times New Roman" w:hAnsi="Times New Roman" w:cs="Times New Roman"/>
+          <w:b/>
+          <w:color w:val="3C4043"/>
+          <w:spacing w:val="3"/>
+          <w:sz w:val="24"/>
+          <w:szCs w:val="21"/>
+          <w:lang w:val="ru-RU"/>
+        </w:rPr>
+        <w:t xml:space="preserve"> для </w:t>
+      </w:r>
+      <w:proofErr w:type="spellStart"/>
+      <w:r>
+        <w:rPr>
+          <w:rFonts w:ascii="Times New Roman" w:hAnsi="Times New Roman" w:cs="Times New Roman"/>
+          <w:b/>
+          <w:color w:val="3C4043"/>
+          <w:spacing w:val="3"/>
+          <w:sz w:val="24"/>
+          <w:szCs w:val="21"/>
+          <w:lang w:val="ru-RU"/>
+        </w:rPr>
+        <w:t>експорту</w:t>
+      </w:r>
+      <w:proofErr w:type="spellEnd"/>
+      <w:r>
+        <w:rPr>
+          <w:rFonts w:ascii="Times New Roman" w:hAnsi="Times New Roman" w:cs="Times New Roman"/>
+          <w:b/>
+          <w:color w:val="3C4043"/>
+          <w:spacing w:val="3"/>
+          <w:sz w:val="24"/>
+          <w:szCs w:val="21"/>
+          <w:lang w:val="ru-RU"/>
+        </w:rPr>
+        <w:t xml:space="preserve"> </w:t>
+      </w:r>
+      <w:proofErr w:type="spellStart"/>
+      <w:r>
+        <w:rPr>
+          <w:rFonts w:ascii="Times New Roman" w:hAnsi="Times New Roman" w:cs="Times New Roman"/>
+          <w:b/>
+          <w:color w:val="3C4043"/>
+          <w:spacing w:val="3"/>
+          <w:sz w:val="24"/>
+          <w:szCs w:val="21"/>
+          <w:lang w:val="ru-RU"/>
+        </w:rPr>
+        <w:t>вашої</w:t>
+      </w:r>
+      <w:proofErr w:type="spellEnd"/>
+      <w:r>
+        <w:rPr>
+          <w:rFonts w:ascii="Times New Roman" w:hAnsi="Times New Roman" w:cs="Times New Roman"/>
+          <w:b/>
+          <w:color w:val="3C4043"/>
+          <w:spacing w:val="3"/>
+          <w:sz w:val="24"/>
+          <w:szCs w:val="21"/>
+          <w:lang w:val="ru-RU"/>
+        </w:rPr>
+        <w:t xml:space="preserve"> </w:t>
+      </w:r>
+      <w:proofErr w:type="spellStart"/>
+      <w:r>
+        <w:rPr>
+          <w:rFonts w:ascii="Times New Roman" w:hAnsi="Times New Roman" w:cs="Times New Roman"/>
+          <w:b/>
+          <w:color w:val="3C4043"/>
+          <w:spacing w:val="3"/>
+          <w:sz w:val="24"/>
+          <w:szCs w:val="21"/>
+          <w:lang w:val="ru-RU"/>
+        </w:rPr>
+        <w:t>віртуальної</w:t>
+      </w:r>
+      <w:proofErr w:type="spellEnd"/>
+      <w:r>
+        <w:rPr>
+          <w:rFonts w:ascii="Times New Roman" w:hAnsi="Times New Roman" w:cs="Times New Roman"/>
+          <w:b/>
+          <w:color w:val="3C4043"/>
+          <w:spacing w:val="3"/>
+          <w:sz w:val="24"/>
+          <w:szCs w:val="21"/>
+          <w:lang w:val="ru-RU"/>
+        </w:rPr>
+        <w:t xml:space="preserve"> </w:t>
+      </w:r>
+      <w:proofErr w:type="spellStart"/>
+      <w:r>
+        <w:rPr>
+          <w:rFonts w:ascii="Times New Roman" w:hAnsi="Times New Roman" w:cs="Times New Roman"/>
+          <w:b/>
+          <w:color w:val="3C4043"/>
+          <w:spacing w:val="3"/>
+          <w:sz w:val="24"/>
+          <w:szCs w:val="21"/>
+          <w:lang w:val="ru-RU"/>
+        </w:rPr>
+        <w:t>робочої</w:t>
+      </w:r>
+      <w:proofErr w:type="spellEnd"/>
+      <w:r>
+        <w:rPr>
+          <w:rFonts w:ascii="Times New Roman" w:hAnsi="Times New Roman" w:cs="Times New Roman"/>
+          <w:b/>
+          <w:color w:val="3C4043"/>
+          <w:spacing w:val="3"/>
+          <w:sz w:val="24"/>
+          <w:szCs w:val="21"/>
+          <w:lang w:val="ru-RU"/>
+        </w:rPr>
+        <w:t xml:space="preserve"> ОС?</w:t>
       </w:r>
     </w:p>
     <w:p>
@@ -508,12 +1234,584 @@
           <w:szCs w:val="21"/>
           <w:lang w:val="ru-RU"/>
         </w:rPr>
-        <w:t>2. В ході роботи одна робоча віртуальна машина може взаємодіяти з іншою. Для цього необхідно між ними розгорнути мережу. Опишіть які типи організації мережевих з’єднань підтримуються в середовищі віртуальних машин, в чому особливість кожного з них:</w:t>
+        <w:t xml:space="preserve">2. В </w:t>
+      </w:r>
+      <w:proofErr w:type="spellStart"/>
+      <w:r>
+        <w:rPr>
+          <w:rFonts w:ascii="Times New Roman" w:hAnsi="Times New Roman" w:cs="Times New Roman"/>
+          <w:b/>
+          <w:color w:val="3C4043"/>
+          <w:spacing w:val="3"/>
+          <w:sz w:val="24"/>
+          <w:szCs w:val="21"/>
+          <w:lang w:val="ru-RU"/>
+        </w:rPr>
+        <w:t>ході</w:t>
+      </w:r>
+      <w:proofErr w:type="spellEnd"/>
+      <w:r>
+        <w:rPr>
+          <w:rFonts w:ascii="Times New Roman" w:hAnsi="Times New Roman" w:cs="Times New Roman"/>
+          <w:b/>
+          <w:color w:val="3C4043"/>
+          <w:spacing w:val="3"/>
+          <w:sz w:val="24"/>
+          <w:szCs w:val="21"/>
+          <w:lang w:val="ru-RU"/>
+        </w:rPr>
+        <w:t xml:space="preserve"> </w:t>
+      </w:r>
+      <w:proofErr w:type="spellStart"/>
+      <w:r>
+        <w:rPr>
+          <w:rFonts w:ascii="Times New Roman" w:hAnsi="Times New Roman" w:cs="Times New Roman"/>
+          <w:b/>
+          <w:color w:val="3C4043"/>
+          <w:spacing w:val="3"/>
+          <w:sz w:val="24"/>
+          <w:szCs w:val="21"/>
+          <w:lang w:val="ru-RU"/>
+        </w:rPr>
+        <w:t>роботи</w:t>
+      </w:r>
+      <w:proofErr w:type="spellEnd"/>
+      <w:r>
+        <w:rPr>
+          <w:rFonts w:ascii="Times New Roman" w:hAnsi="Times New Roman" w:cs="Times New Roman"/>
+          <w:b/>
+          <w:color w:val="3C4043"/>
+          <w:spacing w:val="3"/>
+          <w:sz w:val="24"/>
+          <w:szCs w:val="21"/>
+          <w:lang w:val="ru-RU"/>
+        </w:rPr>
+        <w:t xml:space="preserve"> одна </w:t>
+      </w:r>
+      <w:proofErr w:type="spellStart"/>
+      <w:r>
+        <w:rPr>
+          <w:rFonts w:ascii="Times New Roman" w:hAnsi="Times New Roman" w:cs="Times New Roman"/>
+          <w:b/>
+          <w:color w:val="3C4043"/>
+          <w:spacing w:val="3"/>
+          <w:sz w:val="24"/>
+          <w:szCs w:val="21"/>
+          <w:lang w:val="ru-RU"/>
+        </w:rPr>
+        <w:t>робоча</w:t>
+      </w:r>
+      <w:proofErr w:type="spellEnd"/>
+      <w:r>
+        <w:rPr>
+          <w:rFonts w:ascii="Times New Roman" w:hAnsi="Times New Roman" w:cs="Times New Roman"/>
+          <w:b/>
+          <w:color w:val="3C4043"/>
+          <w:spacing w:val="3"/>
+          <w:sz w:val="24"/>
+          <w:szCs w:val="21"/>
+          <w:lang w:val="ru-RU"/>
+        </w:rPr>
+        <w:t xml:space="preserve"> </w:t>
+      </w:r>
+      <w:proofErr w:type="spellStart"/>
+      <w:r>
+        <w:rPr>
+          <w:rFonts w:ascii="Times New Roman" w:hAnsi="Times New Roman" w:cs="Times New Roman"/>
+          <w:b/>
+          <w:color w:val="3C4043"/>
+          <w:spacing w:val="3"/>
+          <w:sz w:val="24"/>
+          <w:szCs w:val="21"/>
+          <w:lang w:val="ru-RU"/>
+        </w:rPr>
+        <w:t>віртуальна</w:t>
+      </w:r>
+      <w:proofErr w:type="spellEnd"/>
+      <w:r>
+        <w:rPr>
+          <w:rFonts w:ascii="Times New Roman" w:hAnsi="Times New Roman" w:cs="Times New Roman"/>
+          <w:b/>
+          <w:color w:val="3C4043"/>
+          <w:spacing w:val="3"/>
+          <w:sz w:val="24"/>
+          <w:szCs w:val="21"/>
+          <w:lang w:val="ru-RU"/>
+        </w:rPr>
+        <w:t xml:space="preserve"> машина </w:t>
+      </w:r>
+      <w:proofErr w:type="spellStart"/>
+      <w:r>
+        <w:rPr>
+          <w:rFonts w:ascii="Times New Roman" w:hAnsi="Times New Roman" w:cs="Times New Roman"/>
+          <w:b/>
+          <w:color w:val="3C4043"/>
+          <w:spacing w:val="3"/>
+          <w:sz w:val="24"/>
+          <w:szCs w:val="21"/>
+          <w:lang w:val="ru-RU"/>
+        </w:rPr>
+        <w:t>може</w:t>
+      </w:r>
+      <w:proofErr w:type="spellEnd"/>
+      <w:r>
+        <w:rPr>
+          <w:rFonts w:ascii="Times New Roman" w:hAnsi="Times New Roman" w:cs="Times New Roman"/>
+          <w:b/>
+          <w:color w:val="3C4043"/>
+          <w:spacing w:val="3"/>
+          <w:sz w:val="24"/>
+          <w:szCs w:val="21"/>
+          <w:lang w:val="ru-RU"/>
+        </w:rPr>
+        <w:t xml:space="preserve"> </w:t>
+      </w:r>
+      <w:proofErr w:type="spellStart"/>
+      <w:r>
+        <w:rPr>
+          <w:rFonts w:ascii="Times New Roman" w:hAnsi="Times New Roman" w:cs="Times New Roman"/>
+          <w:b/>
+          <w:color w:val="3C4043"/>
+          <w:spacing w:val="3"/>
+          <w:sz w:val="24"/>
+          <w:szCs w:val="21"/>
+          <w:lang w:val="ru-RU"/>
+        </w:rPr>
+        <w:t>взаємодіяти</w:t>
+      </w:r>
+      <w:proofErr w:type="spellEnd"/>
+      <w:r>
+        <w:rPr>
+          <w:rFonts w:ascii="Times New Roman" w:hAnsi="Times New Roman" w:cs="Times New Roman"/>
+          <w:b/>
+          <w:color w:val="3C4043"/>
+          <w:spacing w:val="3"/>
+          <w:sz w:val="24"/>
+          <w:szCs w:val="21"/>
+          <w:lang w:val="ru-RU"/>
+        </w:rPr>
+        <w:t xml:space="preserve"> з </w:t>
+      </w:r>
+      <w:proofErr w:type="spellStart"/>
+      <w:r>
+        <w:rPr>
+          <w:rFonts w:ascii="Times New Roman" w:hAnsi="Times New Roman" w:cs="Times New Roman"/>
+          <w:b/>
+          <w:color w:val="3C4043"/>
+          <w:spacing w:val="3"/>
+          <w:sz w:val="24"/>
+          <w:szCs w:val="21"/>
+          <w:lang w:val="ru-RU"/>
+        </w:rPr>
+        <w:t>іншою</w:t>
+      </w:r>
+      <w:proofErr w:type="spellEnd"/>
+      <w:r>
+        <w:rPr>
+          <w:rFonts w:ascii="Times New Roman" w:hAnsi="Times New Roman" w:cs="Times New Roman"/>
+          <w:b/>
+          <w:color w:val="3C4043"/>
+          <w:spacing w:val="3"/>
+          <w:sz w:val="24"/>
+          <w:szCs w:val="21"/>
+          <w:lang w:val="ru-RU"/>
+        </w:rPr>
+        <w:t xml:space="preserve">. Для </w:t>
+      </w:r>
+      <w:proofErr w:type="spellStart"/>
+      <w:r>
+        <w:rPr>
+          <w:rFonts w:ascii="Times New Roman" w:hAnsi="Times New Roman" w:cs="Times New Roman"/>
+          <w:b/>
+          <w:color w:val="3C4043"/>
+          <w:spacing w:val="3"/>
+          <w:sz w:val="24"/>
+          <w:szCs w:val="21"/>
+          <w:lang w:val="ru-RU"/>
+        </w:rPr>
+        <w:t>цього</w:t>
+      </w:r>
+      <w:proofErr w:type="spellEnd"/>
+      <w:r>
+        <w:rPr>
+          <w:rFonts w:ascii="Times New Roman" w:hAnsi="Times New Roman" w:cs="Times New Roman"/>
+          <w:b/>
+          <w:color w:val="3C4043"/>
+          <w:spacing w:val="3"/>
+          <w:sz w:val="24"/>
+          <w:szCs w:val="21"/>
+          <w:lang w:val="ru-RU"/>
+        </w:rPr>
+        <w:t xml:space="preserve"> </w:t>
+      </w:r>
+      <w:proofErr w:type="spellStart"/>
+      <w:r>
+        <w:rPr>
+          <w:rFonts w:ascii="Times New Roman" w:hAnsi="Times New Roman" w:cs="Times New Roman"/>
+          <w:b/>
+          <w:color w:val="3C4043"/>
+          <w:spacing w:val="3"/>
+          <w:sz w:val="24"/>
+          <w:szCs w:val="21"/>
+          <w:lang w:val="ru-RU"/>
+        </w:rPr>
+        <w:t>необхідно</w:t>
+      </w:r>
+      <w:proofErr w:type="spellEnd"/>
+      <w:r>
+        <w:rPr>
+          <w:rFonts w:ascii="Times New Roman" w:hAnsi="Times New Roman" w:cs="Times New Roman"/>
+          <w:b/>
+          <w:color w:val="3C4043"/>
+          <w:spacing w:val="3"/>
+          <w:sz w:val="24"/>
+          <w:szCs w:val="21"/>
+          <w:lang w:val="ru-RU"/>
+        </w:rPr>
+        <w:t xml:space="preserve"> </w:t>
+      </w:r>
+      <w:proofErr w:type="spellStart"/>
+      <w:r>
+        <w:rPr>
+          <w:rFonts w:ascii="Times New Roman" w:hAnsi="Times New Roman" w:cs="Times New Roman"/>
+          <w:b/>
+          <w:color w:val="3C4043"/>
+          <w:spacing w:val="3"/>
+          <w:sz w:val="24"/>
+          <w:szCs w:val="21"/>
+          <w:lang w:val="ru-RU"/>
+        </w:rPr>
+        <w:t>між</w:t>
+      </w:r>
+      <w:proofErr w:type="spellEnd"/>
+      <w:r>
+        <w:rPr>
+          <w:rFonts w:ascii="Times New Roman" w:hAnsi="Times New Roman" w:cs="Times New Roman"/>
+          <w:b/>
+          <w:color w:val="3C4043"/>
+          <w:spacing w:val="3"/>
+          <w:sz w:val="24"/>
+          <w:szCs w:val="21"/>
+          <w:lang w:val="ru-RU"/>
+        </w:rPr>
+        <w:t xml:space="preserve"> ними </w:t>
+      </w:r>
+      <w:proofErr w:type="spellStart"/>
+      <w:r>
+        <w:rPr>
+          <w:rFonts w:ascii="Times New Roman" w:hAnsi="Times New Roman" w:cs="Times New Roman"/>
+          <w:b/>
+          <w:color w:val="3C4043"/>
+          <w:spacing w:val="3"/>
+          <w:sz w:val="24"/>
+          <w:szCs w:val="21"/>
+          <w:lang w:val="ru-RU"/>
+        </w:rPr>
+        <w:t>розгорнути</w:t>
+      </w:r>
+      <w:proofErr w:type="spellEnd"/>
+      <w:r>
+        <w:rPr>
+          <w:rFonts w:ascii="Times New Roman" w:hAnsi="Times New Roman" w:cs="Times New Roman"/>
+          <w:b/>
+          <w:color w:val="3C4043"/>
+          <w:spacing w:val="3"/>
+          <w:sz w:val="24"/>
+          <w:szCs w:val="21"/>
+          <w:lang w:val="ru-RU"/>
+        </w:rPr>
+        <w:t xml:space="preserve"> мережу. </w:t>
+      </w:r>
+      <w:proofErr w:type="spellStart"/>
+      <w:r>
+        <w:rPr>
+          <w:rFonts w:ascii="Times New Roman" w:hAnsi="Times New Roman" w:cs="Times New Roman"/>
+          <w:b/>
+          <w:color w:val="3C4043"/>
+          <w:spacing w:val="3"/>
+          <w:sz w:val="24"/>
+          <w:szCs w:val="21"/>
+          <w:lang w:val="ru-RU"/>
+        </w:rPr>
+        <w:t>Опишіть</w:t>
+      </w:r>
+      <w:proofErr w:type="spellEnd"/>
+      <w:r>
+        <w:rPr>
+          <w:rFonts w:ascii="Times New Roman" w:hAnsi="Times New Roman" w:cs="Times New Roman"/>
+          <w:b/>
+          <w:color w:val="3C4043"/>
+          <w:spacing w:val="3"/>
+          <w:sz w:val="24"/>
+          <w:szCs w:val="21"/>
+          <w:lang w:val="ru-RU"/>
+        </w:rPr>
+        <w:t xml:space="preserve"> </w:t>
+      </w:r>
+      <w:proofErr w:type="spellStart"/>
+      <w:r>
+        <w:rPr>
+          <w:rFonts w:ascii="Times New Roman" w:hAnsi="Times New Roman" w:cs="Times New Roman"/>
+          <w:b/>
+          <w:color w:val="3C4043"/>
+          <w:spacing w:val="3"/>
+          <w:sz w:val="24"/>
+          <w:szCs w:val="21"/>
+          <w:lang w:val="ru-RU"/>
+        </w:rPr>
+        <w:t>які</w:t>
+      </w:r>
+      <w:proofErr w:type="spellEnd"/>
+      <w:r>
+        <w:rPr>
+          <w:rFonts w:ascii="Times New Roman" w:hAnsi="Times New Roman" w:cs="Times New Roman"/>
+          <w:b/>
+          <w:color w:val="3C4043"/>
+          <w:spacing w:val="3"/>
+          <w:sz w:val="24"/>
+          <w:szCs w:val="21"/>
+          <w:lang w:val="ru-RU"/>
+        </w:rPr>
+        <w:t xml:space="preserve"> </w:t>
+      </w:r>
+      <w:proofErr w:type="spellStart"/>
+      <w:r>
+        <w:rPr>
+          <w:rFonts w:ascii="Times New Roman" w:hAnsi="Times New Roman" w:cs="Times New Roman"/>
+          <w:b/>
+          <w:color w:val="3C4043"/>
+          <w:spacing w:val="3"/>
+          <w:sz w:val="24"/>
+          <w:szCs w:val="21"/>
+          <w:lang w:val="ru-RU"/>
+        </w:rPr>
+        <w:t>типи</w:t>
+      </w:r>
+      <w:proofErr w:type="spellEnd"/>
+      <w:r>
+        <w:rPr>
+          <w:rFonts w:ascii="Times New Roman" w:hAnsi="Times New Roman" w:cs="Times New Roman"/>
+          <w:b/>
+          <w:color w:val="3C4043"/>
+          <w:spacing w:val="3"/>
+          <w:sz w:val="24"/>
+          <w:szCs w:val="21"/>
+          <w:lang w:val="ru-RU"/>
+        </w:rPr>
+        <w:t xml:space="preserve"> </w:t>
+      </w:r>
+      <w:proofErr w:type="spellStart"/>
+      <w:r>
+        <w:rPr>
+          <w:rFonts w:ascii="Times New Roman" w:hAnsi="Times New Roman" w:cs="Times New Roman"/>
+          <w:b/>
+          <w:color w:val="3C4043"/>
+          <w:spacing w:val="3"/>
+          <w:sz w:val="24"/>
+          <w:szCs w:val="21"/>
+          <w:lang w:val="ru-RU"/>
+        </w:rPr>
+        <w:t>організації</w:t>
+      </w:r>
+      <w:proofErr w:type="spellEnd"/>
+      <w:r>
+        <w:rPr>
+          <w:rFonts w:ascii="Times New Roman" w:hAnsi="Times New Roman" w:cs="Times New Roman"/>
+          <w:b/>
+          <w:color w:val="3C4043"/>
+          <w:spacing w:val="3"/>
+          <w:sz w:val="24"/>
+          <w:szCs w:val="21"/>
+          <w:lang w:val="ru-RU"/>
+        </w:rPr>
+        <w:t xml:space="preserve"> </w:t>
+      </w:r>
+      <w:proofErr w:type="spellStart"/>
+      <w:r>
+        <w:rPr>
+          <w:rFonts w:ascii="Times New Roman" w:hAnsi="Times New Roman" w:cs="Times New Roman"/>
+          <w:b/>
+          <w:color w:val="3C4043"/>
+          <w:spacing w:val="3"/>
+          <w:sz w:val="24"/>
+          <w:szCs w:val="21"/>
+          <w:lang w:val="ru-RU"/>
+        </w:rPr>
+        <w:t>мережевих</w:t>
+      </w:r>
+      <w:proofErr w:type="spellEnd"/>
+      <w:r>
+        <w:rPr>
+          <w:rFonts w:ascii="Times New Roman" w:hAnsi="Times New Roman" w:cs="Times New Roman"/>
+          <w:b/>
+          <w:color w:val="3C4043"/>
+          <w:spacing w:val="3"/>
+          <w:sz w:val="24"/>
+          <w:szCs w:val="21"/>
+          <w:lang w:val="ru-RU"/>
+        </w:rPr>
+        <w:t xml:space="preserve"> </w:t>
+      </w:r>
+      <w:proofErr w:type="spellStart"/>
+      <w:r>
+        <w:rPr>
+          <w:rFonts w:ascii="Times New Roman" w:hAnsi="Times New Roman" w:cs="Times New Roman"/>
+          <w:b/>
+          <w:color w:val="3C4043"/>
+          <w:spacing w:val="3"/>
+          <w:sz w:val="24"/>
+          <w:szCs w:val="21"/>
+          <w:lang w:val="ru-RU"/>
+        </w:rPr>
+        <w:t>з’єднань</w:t>
+      </w:r>
+      <w:proofErr w:type="spellEnd"/>
+      <w:r>
+        <w:rPr>
+          <w:rFonts w:ascii="Times New Roman" w:hAnsi="Times New Roman" w:cs="Times New Roman"/>
+          <w:b/>
+          <w:color w:val="3C4043"/>
+          <w:spacing w:val="3"/>
+          <w:sz w:val="24"/>
+          <w:szCs w:val="21"/>
+          <w:lang w:val="ru-RU"/>
+        </w:rPr>
+        <w:t xml:space="preserve"> </w:t>
+      </w:r>
+      <w:proofErr w:type="spellStart"/>
+      <w:r>
+        <w:rPr>
+          <w:rFonts w:ascii="Times New Roman" w:hAnsi="Times New Roman" w:cs="Times New Roman"/>
+          <w:b/>
+          <w:color w:val="3C4043"/>
+          <w:spacing w:val="3"/>
+          <w:sz w:val="24"/>
+          <w:szCs w:val="21"/>
+          <w:lang w:val="ru-RU"/>
+        </w:rPr>
+        <w:t>підтримуються</w:t>
+      </w:r>
+      <w:proofErr w:type="spellEnd"/>
+      <w:r>
+        <w:rPr>
+          <w:rFonts w:ascii="Times New Roman" w:hAnsi="Times New Roman" w:cs="Times New Roman"/>
+          <w:b/>
+          <w:color w:val="3C4043"/>
+          <w:spacing w:val="3"/>
+          <w:sz w:val="24"/>
+          <w:szCs w:val="21"/>
+          <w:lang w:val="ru-RU"/>
+        </w:rPr>
+        <w:t xml:space="preserve"> в </w:t>
+      </w:r>
+      <w:proofErr w:type="spellStart"/>
+      <w:r>
+        <w:rPr>
+          <w:rFonts w:ascii="Times New Roman" w:hAnsi="Times New Roman" w:cs="Times New Roman"/>
+          <w:b/>
+          <w:color w:val="3C4043"/>
+          <w:spacing w:val="3"/>
+          <w:sz w:val="24"/>
+          <w:szCs w:val="21"/>
+          <w:lang w:val="ru-RU"/>
+        </w:rPr>
+        <w:t>середовищі</w:t>
+      </w:r>
+      <w:proofErr w:type="spellEnd"/>
+      <w:r>
+        <w:rPr>
+          <w:rFonts w:ascii="Times New Roman" w:hAnsi="Times New Roman" w:cs="Times New Roman"/>
+          <w:b/>
+          <w:color w:val="3C4043"/>
+          <w:spacing w:val="3"/>
+          <w:sz w:val="24"/>
+          <w:szCs w:val="21"/>
+          <w:lang w:val="ru-RU"/>
+        </w:rPr>
+        <w:t xml:space="preserve"> </w:t>
+      </w:r>
+      <w:proofErr w:type="spellStart"/>
+      <w:r>
+        <w:rPr>
+          <w:rFonts w:ascii="Times New Roman" w:hAnsi="Times New Roman" w:cs="Times New Roman"/>
+          <w:b/>
+          <w:color w:val="3C4043"/>
+          <w:spacing w:val="3"/>
+          <w:sz w:val="24"/>
+          <w:szCs w:val="21"/>
+          <w:lang w:val="ru-RU"/>
+        </w:rPr>
+        <w:t>віртуальних</w:t>
+      </w:r>
+      <w:proofErr w:type="spellEnd"/>
+      <w:r>
+        <w:rPr>
+          <w:rFonts w:ascii="Times New Roman" w:hAnsi="Times New Roman" w:cs="Times New Roman"/>
+          <w:b/>
+          <w:color w:val="3C4043"/>
+          <w:spacing w:val="3"/>
+          <w:sz w:val="24"/>
+          <w:szCs w:val="21"/>
+          <w:lang w:val="ru-RU"/>
+        </w:rPr>
+        <w:t xml:space="preserve"> машин, в </w:t>
+      </w:r>
+      <w:proofErr w:type="spellStart"/>
+      <w:r>
+        <w:rPr>
+          <w:rFonts w:ascii="Times New Roman" w:hAnsi="Times New Roman" w:cs="Times New Roman"/>
+          <w:b/>
+          <w:color w:val="3C4043"/>
+          <w:spacing w:val="3"/>
+          <w:sz w:val="24"/>
+          <w:szCs w:val="21"/>
+          <w:lang w:val="ru-RU"/>
+        </w:rPr>
+        <w:t>чому</w:t>
+      </w:r>
+      <w:proofErr w:type="spellEnd"/>
+      <w:r>
+        <w:rPr>
+          <w:rFonts w:ascii="Times New Roman" w:hAnsi="Times New Roman" w:cs="Times New Roman"/>
+          <w:b/>
+          <w:color w:val="3C4043"/>
+          <w:spacing w:val="3"/>
+          <w:sz w:val="24"/>
+          <w:szCs w:val="21"/>
+          <w:lang w:val="ru-RU"/>
+        </w:rPr>
+        <w:t xml:space="preserve"> </w:t>
+      </w:r>
+      <w:proofErr w:type="spellStart"/>
+      <w:r>
+        <w:rPr>
+          <w:rFonts w:ascii="Times New Roman" w:hAnsi="Times New Roman" w:cs="Times New Roman"/>
+          <w:b/>
+          <w:color w:val="3C4043"/>
+          <w:spacing w:val="3"/>
+          <w:sz w:val="24"/>
+          <w:szCs w:val="21"/>
+          <w:lang w:val="ru-RU"/>
+        </w:rPr>
+        <w:t>особливість</w:t>
+      </w:r>
+      <w:proofErr w:type="spellEnd"/>
+      <w:r>
+        <w:rPr>
+          <w:rFonts w:ascii="Times New Roman" w:hAnsi="Times New Roman" w:cs="Times New Roman"/>
+          <w:b/>
+          <w:color w:val="3C4043"/>
+          <w:spacing w:val="3"/>
+          <w:sz w:val="24"/>
+          <w:szCs w:val="21"/>
+          <w:lang w:val="ru-RU"/>
+        </w:rPr>
+        <w:t xml:space="preserve"> кожного з них:</w:t>
       </w:r>
     </w:p>
     <w:p>
       <w:pPr>
-        <w:pStyle w:val="ListParagraph"/>
+        <w:pStyle w:val="a3"/>
         <w:numPr>
           <w:ilvl w:val="0"/>
           <w:numId w:val="4"/>
@@ -571,7 +1869,7 @@
     </w:p>
     <w:p>
       <w:pPr>
-        <w:pStyle w:val="ListParagraph"/>
+        <w:pStyle w:val="a3"/>
         <w:numPr>
           <w:ilvl w:val="0"/>
           <w:numId w:val="3"/>
@@ -638,7 +1936,7 @@
     </w:p>
     <w:p>
       <w:pPr>
-        <w:pStyle w:val="ListParagraph"/>
+        <w:pStyle w:val="a3"/>
         <w:numPr>
           <w:ilvl w:val="0"/>
           <w:numId w:val="2"/>
@@ -685,7 +1983,7 @@
     </w:p>
     <w:p>
       <w:pPr>
-        <w:pStyle w:val="ListParagraph"/>
+        <w:pStyle w:val="a3"/>
         <w:numPr>
           <w:ilvl w:val="0"/>
           <w:numId w:val="1"/>
@@ -743,15 +2041,2408 @@
     </w:p>
     <w:p>
       <w:pPr>
-        <w:pStyle w:val="ListParagraph"/>
-        <w:rPr>
-          <w:rFonts w:ascii="Times New Roman" w:hAnsi="Times New Roman" w:cs="Times New Roman"/>
-          <w:color w:val="3C4043"/>
-          <w:spacing w:val="3"/>
-          <w:sz w:val="24"/>
-          <w:szCs w:val="21"/>
-        </w:rPr>
-      </w:pPr>
+        <w:rPr>
+          <w:rFonts w:ascii="Times New Roman" w:hAnsi="Times New Roman" w:cs="Times New Roman"/>
+          <w:color w:val="3C4043"/>
+          <w:spacing w:val="3"/>
+          <w:sz w:val="24"/>
+          <w:szCs w:val="21"/>
+        </w:rPr>
+      </w:pPr>
+      <w:r>
+        <w:rPr>
+          <w:rFonts w:ascii="Times New Roman" w:hAnsi="Times New Roman" w:cs="Times New Roman"/>
+          <w:sz w:val="32"/>
+        </w:rPr>
+        <w:t xml:space="preserve">Made by </w:t>
+      </w:r>
+      <w:proofErr w:type="spellStart"/>
+      <w:r>
+        <w:rPr>
+          <w:rFonts w:ascii="Times New Roman" w:hAnsi="Times New Roman" w:cs="Times New Roman"/>
+          <w:color w:val="ED7D31" w:themeColor="accent2"/>
+          <w:sz w:val="32"/>
+        </w:rPr>
+        <w:t>Lytvyniuk</w:t>
+      </w:r>
+      <w:proofErr w:type="spellEnd"/>
+      <w:r>
+        <w:rPr>
+          <w:rFonts w:ascii="Times New Roman" w:hAnsi="Times New Roman" w:cs="Times New Roman"/>
+          <w:color w:val="ED7D31" w:themeColor="accent2"/>
+          <w:sz w:val="32"/>
+        </w:rPr>
+        <w:t xml:space="preserve"> </w:t>
+      </w:r>
+      <w:proofErr w:type="spellStart"/>
+      <w:r>
+        <w:rPr>
+          <w:rFonts w:ascii="Times New Roman" w:hAnsi="Times New Roman" w:cs="Times New Roman"/>
+          <w:color w:val="ED7D31" w:themeColor="accent2"/>
+          <w:sz w:val="32"/>
+        </w:rPr>
+        <w:t>Yevhen</w:t>
+      </w:r>
+      <w:proofErr w:type="spellEnd"/>
+    </w:p>
+    <w:p>
+      <w:pPr>
+        <w:rPr>
+          <w:rFonts w:ascii="Times New Roman" w:hAnsi="Times New Roman" w:cs="Times New Roman"/>
+          <w:b/>
+          <w:color w:val="3C4043"/>
+          <w:spacing w:val="3"/>
+          <w:sz w:val="24"/>
+          <w:szCs w:val="21"/>
+          <w:lang w:val="ru-RU"/>
+        </w:rPr>
+      </w:pPr>
+      <w:r>
+        <w:rPr>
+          <w:rFonts w:ascii="Times New Roman" w:hAnsi="Times New Roman" w:cs="Times New Roman"/>
+          <w:b/>
+          <w:color w:val="3C4043"/>
+          <w:spacing w:val="3"/>
+          <w:sz w:val="24"/>
+          <w:szCs w:val="21"/>
+        </w:rPr>
+        <w:t xml:space="preserve">3. </w:t>
+      </w:r>
+      <w:r>
+        <w:rPr>
+          <w:rFonts w:ascii="Times New Roman" w:hAnsi="Times New Roman" w:cs="Times New Roman"/>
+          <w:b/>
+          <w:color w:val="3C4043"/>
+          <w:spacing w:val="3"/>
+          <w:sz w:val="24"/>
+          <w:szCs w:val="21"/>
+          <w:lang w:val="ru-RU"/>
+        </w:rPr>
+        <w:t>Розгорніть</w:t>
+      </w:r>
+      <w:r>
+        <w:rPr>
+          <w:rFonts w:ascii="Times New Roman" w:hAnsi="Times New Roman" w:cs="Times New Roman"/>
+          <w:b/>
+          <w:color w:val="3C4043"/>
+          <w:spacing w:val="3"/>
+          <w:sz w:val="24"/>
+          <w:szCs w:val="21"/>
+        </w:rPr>
+        <w:t xml:space="preserve"> </w:t>
+      </w:r>
+      <w:r>
+        <w:rPr>
+          <w:rFonts w:ascii="Times New Roman" w:hAnsi="Times New Roman" w:cs="Times New Roman"/>
+          <w:b/>
+          <w:color w:val="3C4043"/>
+          <w:spacing w:val="3"/>
+          <w:sz w:val="24"/>
+          <w:szCs w:val="21"/>
+          <w:lang w:val="ru-RU"/>
+        </w:rPr>
+        <w:t>мережу</w:t>
+      </w:r>
+      <w:r>
+        <w:rPr>
+          <w:rFonts w:ascii="Times New Roman" w:hAnsi="Times New Roman" w:cs="Times New Roman"/>
+          <w:b/>
+          <w:color w:val="3C4043"/>
+          <w:spacing w:val="3"/>
+          <w:sz w:val="24"/>
+          <w:szCs w:val="21"/>
+        </w:rPr>
+        <w:t xml:space="preserve"> </w:t>
+      </w:r>
+      <w:proofErr w:type="spellStart"/>
+      <w:r>
+        <w:rPr>
+          <w:rFonts w:ascii="Times New Roman" w:hAnsi="Times New Roman" w:cs="Times New Roman"/>
+          <w:b/>
+          <w:color w:val="3C4043"/>
+          <w:spacing w:val="3"/>
+          <w:sz w:val="24"/>
+          <w:szCs w:val="21"/>
+          <w:lang w:val="ru-RU"/>
+        </w:rPr>
+        <w:t>між</w:t>
+      </w:r>
+      <w:proofErr w:type="spellEnd"/>
+      <w:r>
+        <w:rPr>
+          <w:rFonts w:ascii="Times New Roman" w:hAnsi="Times New Roman" w:cs="Times New Roman"/>
+          <w:b/>
+          <w:color w:val="3C4043"/>
+          <w:spacing w:val="3"/>
+          <w:sz w:val="24"/>
+          <w:szCs w:val="21"/>
+        </w:rPr>
+        <w:t xml:space="preserve"> </w:t>
+      </w:r>
+      <w:proofErr w:type="spellStart"/>
+      <w:r>
+        <w:rPr>
+          <w:rFonts w:ascii="Times New Roman" w:hAnsi="Times New Roman" w:cs="Times New Roman"/>
+          <w:b/>
+          <w:color w:val="3C4043"/>
+          <w:spacing w:val="3"/>
+          <w:sz w:val="24"/>
+          <w:szCs w:val="21"/>
+          <w:lang w:val="ru-RU"/>
+        </w:rPr>
+        <w:t>вашою</w:t>
+      </w:r>
+      <w:proofErr w:type="spellEnd"/>
+      <w:r>
+        <w:rPr>
+          <w:rFonts w:ascii="Times New Roman" w:hAnsi="Times New Roman" w:cs="Times New Roman"/>
+          <w:b/>
+          <w:color w:val="3C4043"/>
+          <w:spacing w:val="3"/>
+          <w:sz w:val="24"/>
+          <w:szCs w:val="21"/>
+        </w:rPr>
+        <w:t xml:space="preserve"> </w:t>
+      </w:r>
+      <w:proofErr w:type="spellStart"/>
+      <w:r>
+        <w:rPr>
+          <w:rFonts w:ascii="Times New Roman" w:hAnsi="Times New Roman" w:cs="Times New Roman"/>
+          <w:b/>
+          <w:color w:val="3C4043"/>
+          <w:spacing w:val="3"/>
+          <w:sz w:val="24"/>
+          <w:szCs w:val="21"/>
+          <w:lang w:val="ru-RU"/>
+        </w:rPr>
+        <w:t>робочою</w:t>
+      </w:r>
+      <w:proofErr w:type="spellEnd"/>
+      <w:r>
+        <w:rPr>
+          <w:rFonts w:ascii="Times New Roman" w:hAnsi="Times New Roman" w:cs="Times New Roman"/>
+          <w:b/>
+          <w:color w:val="3C4043"/>
+          <w:spacing w:val="3"/>
+          <w:sz w:val="24"/>
+          <w:szCs w:val="21"/>
+        </w:rPr>
+        <w:t xml:space="preserve"> </w:t>
+      </w:r>
+      <w:r>
+        <w:rPr>
+          <w:rFonts w:ascii="Times New Roman" w:hAnsi="Times New Roman" w:cs="Times New Roman"/>
+          <w:b/>
+          <w:color w:val="3C4043"/>
+          <w:spacing w:val="3"/>
+          <w:sz w:val="24"/>
+          <w:szCs w:val="21"/>
+          <w:lang w:val="ru-RU"/>
+        </w:rPr>
+        <w:t xml:space="preserve">ОС та </w:t>
+      </w:r>
+      <w:proofErr w:type="spellStart"/>
+      <w:r>
+        <w:rPr>
+          <w:rFonts w:ascii="Times New Roman" w:hAnsi="Times New Roman" w:cs="Times New Roman"/>
+          <w:b/>
+          <w:color w:val="3C4043"/>
+          <w:spacing w:val="3"/>
+          <w:sz w:val="24"/>
+          <w:szCs w:val="21"/>
+          <w:lang w:val="ru-RU"/>
+        </w:rPr>
+        <w:t>її</w:t>
+      </w:r>
+      <w:proofErr w:type="spellEnd"/>
+      <w:r>
+        <w:rPr>
+          <w:rFonts w:ascii="Times New Roman" w:hAnsi="Times New Roman" w:cs="Times New Roman"/>
+          <w:b/>
+          <w:color w:val="3C4043"/>
+          <w:spacing w:val="3"/>
+          <w:sz w:val="24"/>
+          <w:szCs w:val="21"/>
+          <w:lang w:val="ru-RU"/>
+        </w:rPr>
+        <w:t xml:space="preserve"> клоном (</w:t>
+      </w:r>
+      <w:proofErr w:type="spellStart"/>
+      <w:r>
+        <w:rPr>
+          <w:rFonts w:ascii="Times New Roman" w:hAnsi="Times New Roman" w:cs="Times New Roman"/>
+          <w:b/>
+          <w:color w:val="3C4043"/>
+          <w:spacing w:val="3"/>
+          <w:sz w:val="24"/>
+          <w:szCs w:val="21"/>
+          <w:lang w:val="ru-RU"/>
+        </w:rPr>
+        <w:t>завдання</w:t>
+      </w:r>
+      <w:proofErr w:type="spellEnd"/>
+      <w:r>
+        <w:rPr>
+          <w:rFonts w:ascii="Times New Roman" w:hAnsi="Times New Roman" w:cs="Times New Roman"/>
+          <w:b/>
+          <w:color w:val="3C4043"/>
+          <w:spacing w:val="3"/>
+          <w:sz w:val="24"/>
+          <w:szCs w:val="21"/>
+          <w:lang w:val="ru-RU"/>
+        </w:rPr>
+        <w:t xml:space="preserve"> 1):</w:t>
+      </w:r>
+      <w:r>
+        <w:rPr>
+          <w:rFonts w:ascii="Times New Roman" w:hAnsi="Times New Roman" w:cs="Times New Roman"/>
+          <w:b/>
+          <w:color w:val="3C4043"/>
+          <w:spacing w:val="3"/>
+          <w:sz w:val="24"/>
+          <w:szCs w:val="21"/>
+          <w:lang w:val="ru-RU"/>
+        </w:rPr>
+        <w:br/>
+        <w:t xml:space="preserve">- </w:t>
+      </w:r>
+      <w:proofErr w:type="spellStart"/>
+      <w:r>
+        <w:rPr>
+          <w:rFonts w:ascii="Times New Roman" w:hAnsi="Times New Roman" w:cs="Times New Roman"/>
+          <w:b/>
+          <w:color w:val="3C4043"/>
+          <w:spacing w:val="3"/>
+          <w:sz w:val="24"/>
+          <w:szCs w:val="21"/>
+          <w:lang w:val="ru-RU"/>
+        </w:rPr>
+        <w:t>Продемонструйте</w:t>
+      </w:r>
+      <w:proofErr w:type="spellEnd"/>
+      <w:r>
+        <w:rPr>
+          <w:rFonts w:ascii="Times New Roman" w:hAnsi="Times New Roman" w:cs="Times New Roman"/>
+          <w:b/>
+          <w:color w:val="3C4043"/>
+          <w:spacing w:val="3"/>
+          <w:sz w:val="24"/>
+          <w:szCs w:val="21"/>
+          <w:lang w:val="ru-RU"/>
+        </w:rPr>
+        <w:t xml:space="preserve"> </w:t>
+      </w:r>
+      <w:proofErr w:type="spellStart"/>
+      <w:r>
+        <w:rPr>
+          <w:rFonts w:ascii="Times New Roman" w:hAnsi="Times New Roman" w:cs="Times New Roman"/>
+          <w:b/>
+          <w:color w:val="3C4043"/>
+          <w:spacing w:val="3"/>
+          <w:sz w:val="24"/>
+          <w:szCs w:val="21"/>
+          <w:lang w:val="ru-RU"/>
+        </w:rPr>
+        <w:t>базові</w:t>
+      </w:r>
+      <w:proofErr w:type="spellEnd"/>
+      <w:r>
+        <w:rPr>
+          <w:rFonts w:ascii="Times New Roman" w:hAnsi="Times New Roman" w:cs="Times New Roman"/>
+          <w:b/>
+          <w:color w:val="3C4043"/>
+          <w:spacing w:val="3"/>
+          <w:sz w:val="24"/>
+          <w:szCs w:val="21"/>
+          <w:lang w:val="ru-RU"/>
+        </w:rPr>
+        <w:t xml:space="preserve"> </w:t>
+      </w:r>
+      <w:proofErr w:type="spellStart"/>
+      <w:r>
+        <w:rPr>
+          <w:rFonts w:ascii="Times New Roman" w:hAnsi="Times New Roman" w:cs="Times New Roman"/>
+          <w:b/>
+          <w:color w:val="3C4043"/>
+          <w:spacing w:val="3"/>
+          <w:sz w:val="24"/>
+          <w:szCs w:val="21"/>
+          <w:lang w:val="ru-RU"/>
+        </w:rPr>
+        <w:t>команди</w:t>
+      </w:r>
+      <w:proofErr w:type="spellEnd"/>
+      <w:r>
+        <w:rPr>
+          <w:rFonts w:ascii="Times New Roman" w:hAnsi="Times New Roman" w:cs="Times New Roman"/>
+          <w:b/>
+          <w:color w:val="3C4043"/>
+          <w:spacing w:val="3"/>
+          <w:sz w:val="24"/>
+          <w:szCs w:val="21"/>
+          <w:lang w:val="ru-RU"/>
+        </w:rPr>
+        <w:t xml:space="preserve"> для </w:t>
+      </w:r>
+      <w:proofErr w:type="spellStart"/>
+      <w:r>
+        <w:rPr>
+          <w:rFonts w:ascii="Times New Roman" w:hAnsi="Times New Roman" w:cs="Times New Roman"/>
+          <w:b/>
+          <w:color w:val="3C4043"/>
+          <w:spacing w:val="3"/>
+          <w:sz w:val="24"/>
+          <w:szCs w:val="21"/>
+          <w:lang w:val="ru-RU"/>
+        </w:rPr>
+        <w:t>налаштування</w:t>
+      </w:r>
+      <w:proofErr w:type="spellEnd"/>
+      <w:r>
+        <w:rPr>
+          <w:rFonts w:ascii="Times New Roman" w:hAnsi="Times New Roman" w:cs="Times New Roman"/>
+          <w:b/>
+          <w:color w:val="3C4043"/>
+          <w:spacing w:val="3"/>
+          <w:sz w:val="24"/>
+          <w:szCs w:val="21"/>
+          <w:lang w:val="ru-RU"/>
+        </w:rPr>
+        <w:t xml:space="preserve"> </w:t>
+      </w:r>
+      <w:proofErr w:type="spellStart"/>
+      <w:r>
+        <w:rPr>
+          <w:rFonts w:ascii="Times New Roman" w:hAnsi="Times New Roman" w:cs="Times New Roman"/>
+          <w:b/>
+          <w:color w:val="3C4043"/>
+          <w:spacing w:val="3"/>
+          <w:sz w:val="24"/>
+          <w:szCs w:val="21"/>
+          <w:lang w:val="ru-RU"/>
+        </w:rPr>
+        <w:t>мережевих</w:t>
+      </w:r>
+      <w:proofErr w:type="spellEnd"/>
+      <w:r>
+        <w:rPr>
+          <w:rFonts w:ascii="Times New Roman" w:hAnsi="Times New Roman" w:cs="Times New Roman"/>
+          <w:b/>
+          <w:color w:val="3C4043"/>
+          <w:spacing w:val="3"/>
+          <w:sz w:val="24"/>
+          <w:szCs w:val="21"/>
+          <w:lang w:val="ru-RU"/>
+        </w:rPr>
+        <w:t xml:space="preserve"> </w:t>
+      </w:r>
+      <w:proofErr w:type="spellStart"/>
+      <w:r>
+        <w:rPr>
+          <w:rFonts w:ascii="Times New Roman" w:hAnsi="Times New Roman" w:cs="Times New Roman"/>
+          <w:b/>
+          <w:color w:val="3C4043"/>
+          <w:spacing w:val="3"/>
+          <w:sz w:val="24"/>
+          <w:szCs w:val="21"/>
+          <w:lang w:val="ru-RU"/>
+        </w:rPr>
+        <w:t>параметрів</w:t>
+      </w:r>
+      <w:proofErr w:type="spellEnd"/>
+      <w:r>
+        <w:rPr>
+          <w:rFonts w:ascii="Times New Roman" w:hAnsi="Times New Roman" w:cs="Times New Roman"/>
+          <w:b/>
+          <w:color w:val="3C4043"/>
+          <w:spacing w:val="3"/>
+          <w:sz w:val="24"/>
+          <w:szCs w:val="21"/>
+          <w:lang w:val="ru-RU"/>
+        </w:rPr>
+        <w:t xml:space="preserve"> ОС, </w:t>
+      </w:r>
+      <w:proofErr w:type="spellStart"/>
+      <w:r>
+        <w:rPr>
+          <w:rFonts w:ascii="Times New Roman" w:hAnsi="Times New Roman" w:cs="Times New Roman"/>
+          <w:b/>
+          <w:color w:val="3C4043"/>
+          <w:spacing w:val="3"/>
+          <w:sz w:val="24"/>
+          <w:szCs w:val="21"/>
+          <w:lang w:val="ru-RU"/>
+        </w:rPr>
+        <w:t>поясніть</w:t>
+      </w:r>
+      <w:proofErr w:type="spellEnd"/>
+      <w:r>
+        <w:rPr>
+          <w:rFonts w:ascii="Times New Roman" w:hAnsi="Times New Roman" w:cs="Times New Roman"/>
+          <w:b/>
+          <w:color w:val="3C4043"/>
+          <w:spacing w:val="3"/>
+          <w:sz w:val="24"/>
+          <w:szCs w:val="21"/>
+          <w:lang w:val="ru-RU"/>
+        </w:rPr>
+        <w:t xml:space="preserve">, </w:t>
+      </w:r>
+      <w:proofErr w:type="spellStart"/>
+      <w:r>
+        <w:rPr>
+          <w:rFonts w:ascii="Times New Roman" w:hAnsi="Times New Roman" w:cs="Times New Roman"/>
+          <w:b/>
+          <w:color w:val="3C4043"/>
+          <w:spacing w:val="3"/>
+          <w:sz w:val="24"/>
+          <w:szCs w:val="21"/>
+          <w:lang w:val="ru-RU"/>
+        </w:rPr>
+        <w:t>що</w:t>
+      </w:r>
+      <w:proofErr w:type="spellEnd"/>
+      <w:r>
+        <w:rPr>
+          <w:rFonts w:ascii="Times New Roman" w:hAnsi="Times New Roman" w:cs="Times New Roman"/>
+          <w:b/>
+          <w:color w:val="3C4043"/>
+          <w:spacing w:val="3"/>
+          <w:sz w:val="24"/>
+          <w:szCs w:val="21"/>
+          <w:lang w:val="ru-RU"/>
+        </w:rPr>
+        <w:t xml:space="preserve"> вони </w:t>
+      </w:r>
+      <w:proofErr w:type="spellStart"/>
+      <w:r>
+        <w:rPr>
+          <w:rFonts w:ascii="Times New Roman" w:hAnsi="Times New Roman" w:cs="Times New Roman"/>
+          <w:b/>
+          <w:color w:val="3C4043"/>
+          <w:spacing w:val="3"/>
+          <w:sz w:val="24"/>
+          <w:szCs w:val="21"/>
+          <w:lang w:val="ru-RU"/>
+        </w:rPr>
+        <w:t>виконують</w:t>
+      </w:r>
+      <w:proofErr w:type="spellEnd"/>
+      <w:r>
+        <w:rPr>
+          <w:rFonts w:ascii="Times New Roman" w:hAnsi="Times New Roman" w:cs="Times New Roman"/>
+          <w:b/>
+          <w:color w:val="3C4043"/>
+          <w:spacing w:val="3"/>
+          <w:sz w:val="24"/>
+          <w:szCs w:val="21"/>
+          <w:lang w:val="ru-RU"/>
+        </w:rPr>
+        <w:t>.</w:t>
+      </w:r>
+    </w:p>
+    <w:p>
+      <w:pPr>
+        <w:rPr>
+          <w:rFonts w:ascii="Times New Roman" w:hAnsi="Times New Roman" w:cs="Times New Roman"/>
+          <w:color w:val="3C4043"/>
+          <w:spacing w:val="3"/>
+          <w:sz w:val="24"/>
+          <w:szCs w:val="21"/>
+        </w:rPr>
+      </w:pPr>
+      <w:r>
+        <w:rPr>
+          <w:rFonts w:ascii="Times New Roman" w:hAnsi="Times New Roman" w:cs="Times New Roman"/>
+          <w:color w:val="3C4043"/>
+          <w:spacing w:val="3"/>
+          <w:sz w:val="24"/>
+          <w:szCs w:val="21"/>
+        </w:rPr>
+        <w:t xml:space="preserve">I connected my OS with host-only connection that </w:t>
+      </w:r>
+      <w:proofErr w:type="spellStart"/>
+      <w:r>
+        <w:rPr>
+          <w:rFonts w:ascii="Times New Roman" w:hAnsi="Times New Roman" w:cs="Times New Roman"/>
+          <w:color w:val="3C4043"/>
+          <w:spacing w:val="3"/>
+          <w:sz w:val="24"/>
+          <w:szCs w:val="21"/>
+        </w:rPr>
+        <w:t>I`he</w:t>
+      </w:r>
+      <w:proofErr w:type="spellEnd"/>
+      <w:r>
+        <w:rPr>
+          <w:rFonts w:ascii="Times New Roman" w:hAnsi="Times New Roman" w:cs="Times New Roman"/>
+          <w:color w:val="3C4043"/>
+          <w:spacing w:val="3"/>
+          <w:sz w:val="24"/>
+          <w:szCs w:val="21"/>
+        </w:rPr>
+        <w:t xml:space="preserve"> created in VMware:</w:t>
+      </w:r>
+    </w:p>
+    <w:p>
+      <w:pPr>
+        <w:rPr>
+          <w:rFonts w:ascii="Times New Roman" w:hAnsi="Times New Roman" w:cs="Times New Roman"/>
+          <w:color w:val="3C4043"/>
+          <w:spacing w:val="3"/>
+          <w:sz w:val="24"/>
+          <w:szCs w:val="21"/>
+        </w:rPr>
+      </w:pPr>
+      <w:r>
+        <w:rPr>
+          <w:rFonts w:ascii="Times New Roman" w:hAnsi="Times New Roman" w:cs="Times New Roman"/>
+          <w:color w:val="3C4043"/>
+          <w:spacing w:val="3"/>
+          <w:sz w:val="24"/>
+          <w:szCs w:val="21"/>
+        </w:rPr>
+        <w:t>Edit -&gt; Virtua Network Editor -&gt;</w:t>
+      </w:r>
+    </w:p>
+    <w:p>
+      <w:pPr>
+        <w:rPr>
+          <w:rFonts w:ascii="Times New Roman" w:hAnsi="Times New Roman" w:cs="Times New Roman"/>
+          <w:color w:val="3C4043"/>
+          <w:spacing w:val="3"/>
+          <w:sz w:val="24"/>
+          <w:szCs w:val="21"/>
+          <w:lang w:val="ru-RU"/>
+        </w:rPr>
+      </w:pPr>
+      <w:r>
+        <w:rPr>
+          <w:rFonts w:ascii="Times New Roman" w:hAnsi="Times New Roman" w:cs="Times New Roman"/>
+          <w:noProof/>
+          <w:color w:val="3C4043"/>
+          <w:spacing w:val="3"/>
+          <w:sz w:val="24"/>
+          <w:szCs w:val="21"/>
+        </w:rPr>
+        <w:drawing>
+          <wp:inline distT="0" distB="0" distL="0" distR="0" wp14:anchorId="26C7A695" wp14:editId="5B901DE1">
+            <wp:extent cx="3552825" cy="3111663"/>
+            <wp:effectExtent l="0" t="0" r="0" b="0"/>
+            <wp:docPr id="13" name="Рисунок 13"/>
+            <wp:cNvGraphicFramePr>
+              <a:graphicFrameLocks xmlns:a="http://schemas.openxmlformats.org/drawingml/2006/main" noChangeAspect="1"/>
+            </wp:cNvGraphicFramePr>
+            <a:graphic xmlns:a="http://schemas.openxmlformats.org/drawingml/2006/main">
+              <a:graphicData uri="http://schemas.openxmlformats.org/drawingml/2006/picture">
+                <pic:pic xmlns:pic="http://schemas.openxmlformats.org/drawingml/2006/picture">
+                  <pic:nvPicPr>
+                    <pic:cNvPr id="13" name="Screenshot_8.png"/>
+                    <pic:cNvPicPr/>
+                  </pic:nvPicPr>
+                  <pic:blipFill>
+                    <a:blip r:embed="rId6">
+                      <a:extLst>
+                        <a:ext uri="{28A0092B-C50C-407E-A947-70E740481C1C}">
+                          <a14:useLocalDpi xmlns:a14="http://schemas.microsoft.com/office/drawing/2010/main" val="0"/>
+                        </a:ext>
+                      </a:extLst>
+                    </a:blip>
+                    <a:stretch>
+                      <a:fillRect/>
+                    </a:stretch>
+                  </pic:blipFill>
+                  <pic:spPr>
+                    <a:xfrm>
+                      <a:off x="0" y="0"/>
+                      <a:ext cx="3618693" cy="3169352"/>
+                    </a:xfrm>
+                    <a:prstGeom prst="rect">
+                      <a:avLst/>
+                    </a:prstGeom>
+                  </pic:spPr>
+                </pic:pic>
+              </a:graphicData>
+            </a:graphic>
+          </wp:inline>
+        </w:drawing>
+      </w:r>
+    </w:p>
+    <w:p>
+      <w:pPr>
+        <w:rPr>
+          <w:rFonts w:ascii="Times New Roman" w:hAnsi="Times New Roman" w:cs="Times New Roman"/>
+          <w:color w:val="3C4043"/>
+          <w:spacing w:val="3"/>
+          <w:sz w:val="24"/>
+          <w:szCs w:val="21"/>
+        </w:rPr>
+      </w:pPr>
+      <w:r>
+        <w:rPr>
+          <w:rFonts w:ascii="Times New Roman" w:hAnsi="Times New Roman" w:cs="Times New Roman"/>
+          <w:color w:val="3C4043"/>
+          <w:spacing w:val="3"/>
+          <w:sz w:val="24"/>
+          <w:szCs w:val="21"/>
+        </w:rPr>
+        <w:lastRenderedPageBreak/>
+        <w:t>Than I installed Net Tools (</w:t>
+      </w:r>
+      <w:proofErr w:type="spellStart"/>
+      <w:r>
+        <w:rPr>
+          <w:rFonts w:ascii="Times New Roman" w:hAnsi="Times New Roman" w:cs="Times New Roman"/>
+          <w:color w:val="3C4043"/>
+          <w:spacing w:val="3"/>
+          <w:sz w:val="24"/>
+          <w:szCs w:val="21"/>
+        </w:rPr>
+        <w:t>sudo</w:t>
+      </w:r>
+      <w:proofErr w:type="spellEnd"/>
+      <w:r>
+        <w:rPr>
+          <w:rFonts w:ascii="Times New Roman" w:hAnsi="Times New Roman" w:cs="Times New Roman"/>
+          <w:color w:val="3C4043"/>
+          <w:spacing w:val="3"/>
+          <w:sz w:val="24"/>
+          <w:szCs w:val="21"/>
+        </w:rPr>
+        <w:t xml:space="preserve"> apt install net-tools) to my Ubuntu that helps me use all the commands that are necessary to configure Net Options.</w:t>
+      </w:r>
+    </w:p>
+    <w:p>
+      <w:pPr>
+        <w:pStyle w:val="a3"/>
+        <w:numPr>
+          <w:ilvl w:val="0"/>
+          <w:numId w:val="1"/>
+        </w:numPr>
+        <w:rPr>
+          <w:rFonts w:ascii="Times New Roman" w:hAnsi="Times New Roman" w:cs="Times New Roman"/>
+          <w:color w:val="3C4043"/>
+          <w:spacing w:val="3"/>
+          <w:sz w:val="24"/>
+          <w:szCs w:val="21"/>
+        </w:rPr>
+      </w:pPr>
+      <w:proofErr w:type="spellStart"/>
+      <w:r>
+        <w:rPr>
+          <w:rFonts w:ascii="Times New Roman" w:hAnsi="Times New Roman" w:cs="Times New Roman"/>
+          <w:color w:val="3C4043"/>
+          <w:spacing w:val="3"/>
+          <w:sz w:val="24"/>
+          <w:szCs w:val="21"/>
+        </w:rPr>
+        <w:t>fconfig</w:t>
+      </w:r>
+      <w:proofErr w:type="spellEnd"/>
+      <w:r>
+        <w:rPr>
+          <w:rFonts w:ascii="Times New Roman" w:hAnsi="Times New Roman" w:cs="Times New Roman"/>
+          <w:color w:val="3C4043"/>
+          <w:spacing w:val="3"/>
+          <w:sz w:val="24"/>
+          <w:szCs w:val="21"/>
+        </w:rPr>
+        <w:t>:</w:t>
+      </w:r>
+    </w:p>
+    <w:p>
+      <w:pPr>
+        <w:rPr>
+          <w:rFonts w:ascii="Times New Roman" w:hAnsi="Times New Roman" w:cs="Times New Roman"/>
+          <w:color w:val="3C4043"/>
+          <w:spacing w:val="3"/>
+          <w:sz w:val="24"/>
+          <w:szCs w:val="21"/>
+        </w:rPr>
+      </w:pPr>
+      <w:r>
+        <w:rPr>
+          <w:rFonts w:ascii="Times New Roman" w:hAnsi="Times New Roman" w:cs="Times New Roman"/>
+          <w:color w:val="3C4043"/>
+          <w:spacing w:val="3"/>
+          <w:sz w:val="24"/>
+          <w:szCs w:val="21"/>
+        </w:rPr>
+        <w:t>Purpose: Displays the current network interfaces and their parameters.</w:t>
+      </w:r>
+    </w:p>
+    <w:p>
+      <w:pPr>
+        <w:pStyle w:val="a3"/>
+        <w:numPr>
+          <w:ilvl w:val="0"/>
+          <w:numId w:val="1"/>
+        </w:numPr>
+        <w:rPr>
+          <w:rFonts w:ascii="Times New Roman" w:hAnsi="Times New Roman" w:cs="Times New Roman"/>
+          <w:color w:val="3C4043"/>
+          <w:spacing w:val="3"/>
+          <w:sz w:val="24"/>
+          <w:szCs w:val="21"/>
+        </w:rPr>
+      </w:pPr>
+      <w:proofErr w:type="spellStart"/>
+      <w:r>
+        <w:rPr>
+          <w:rFonts w:ascii="Times New Roman" w:hAnsi="Times New Roman" w:cs="Times New Roman"/>
+          <w:color w:val="3C4043"/>
+          <w:spacing w:val="3"/>
+          <w:sz w:val="24"/>
+          <w:szCs w:val="21"/>
+        </w:rPr>
+        <w:t>ip</w:t>
+      </w:r>
+      <w:proofErr w:type="spellEnd"/>
+      <w:r>
+        <w:rPr>
+          <w:rFonts w:ascii="Times New Roman" w:hAnsi="Times New Roman" w:cs="Times New Roman"/>
+          <w:color w:val="3C4043"/>
+          <w:spacing w:val="3"/>
+          <w:sz w:val="24"/>
+          <w:szCs w:val="21"/>
+        </w:rPr>
+        <w:t>:</w:t>
+      </w:r>
+    </w:p>
+    <w:p>
+      <w:pPr>
+        <w:rPr>
+          <w:rFonts w:ascii="Times New Roman" w:hAnsi="Times New Roman" w:cs="Times New Roman"/>
+          <w:color w:val="3C4043"/>
+          <w:spacing w:val="3"/>
+          <w:sz w:val="24"/>
+          <w:szCs w:val="21"/>
+        </w:rPr>
+      </w:pPr>
+      <w:r>
+        <w:rPr>
+          <w:rFonts w:ascii="Times New Roman" w:hAnsi="Times New Roman" w:cs="Times New Roman"/>
+          <w:color w:val="3C4043"/>
+          <w:spacing w:val="3"/>
+          <w:sz w:val="24"/>
+          <w:szCs w:val="21"/>
+        </w:rPr>
+        <w:t xml:space="preserve">Purpose: Provides more functionality than </w:t>
+      </w:r>
+      <w:proofErr w:type="spellStart"/>
+      <w:r>
+        <w:rPr>
+          <w:rFonts w:ascii="Times New Roman" w:hAnsi="Times New Roman" w:cs="Times New Roman"/>
+          <w:color w:val="3C4043"/>
+          <w:spacing w:val="3"/>
+          <w:sz w:val="24"/>
+          <w:szCs w:val="21"/>
+        </w:rPr>
+        <w:t>ifconfig</w:t>
+      </w:r>
+      <w:proofErr w:type="spellEnd"/>
+      <w:r>
+        <w:rPr>
+          <w:rFonts w:ascii="Times New Roman" w:hAnsi="Times New Roman" w:cs="Times New Roman"/>
+          <w:color w:val="3C4043"/>
+          <w:spacing w:val="3"/>
+          <w:sz w:val="24"/>
+          <w:szCs w:val="21"/>
+        </w:rPr>
+        <w:t>. Allows you to perform various operations with network interfaces.</w:t>
+      </w:r>
+    </w:p>
+    <w:p>
+      <w:pPr>
+        <w:pStyle w:val="a3"/>
+        <w:numPr>
+          <w:ilvl w:val="0"/>
+          <w:numId w:val="1"/>
+        </w:numPr>
+        <w:rPr>
+          <w:rFonts w:ascii="Times New Roman" w:hAnsi="Times New Roman" w:cs="Times New Roman"/>
+          <w:color w:val="3C4043"/>
+          <w:spacing w:val="3"/>
+          <w:sz w:val="24"/>
+          <w:szCs w:val="21"/>
+        </w:rPr>
+      </w:pPr>
+      <w:r>
+        <w:rPr>
+          <w:rFonts w:ascii="Times New Roman" w:hAnsi="Times New Roman" w:cs="Times New Roman"/>
+          <w:color w:val="3C4043"/>
+          <w:spacing w:val="3"/>
+          <w:sz w:val="24"/>
+          <w:szCs w:val="21"/>
+        </w:rPr>
+        <w:t>route:</w:t>
+      </w:r>
+    </w:p>
+    <w:p>
+      <w:pPr>
+        <w:rPr>
+          <w:rFonts w:ascii="Times New Roman" w:hAnsi="Times New Roman" w:cs="Times New Roman"/>
+          <w:color w:val="3C4043"/>
+          <w:spacing w:val="3"/>
+          <w:sz w:val="24"/>
+          <w:szCs w:val="21"/>
+        </w:rPr>
+      </w:pPr>
+      <w:r>
+        <w:rPr>
+          <w:rFonts w:ascii="Times New Roman" w:hAnsi="Times New Roman" w:cs="Times New Roman"/>
+          <w:color w:val="3C4043"/>
+          <w:spacing w:val="3"/>
+          <w:sz w:val="24"/>
+          <w:szCs w:val="21"/>
+        </w:rPr>
+        <w:t>Purpose: Displays and edits the routing tables on the system.</w:t>
+      </w:r>
+    </w:p>
+    <w:p>
+      <w:pPr>
+        <w:pStyle w:val="a3"/>
+        <w:numPr>
+          <w:ilvl w:val="0"/>
+          <w:numId w:val="1"/>
+        </w:numPr>
+        <w:rPr>
+          <w:rFonts w:ascii="Times New Roman" w:hAnsi="Times New Roman" w:cs="Times New Roman"/>
+          <w:color w:val="3C4043"/>
+          <w:spacing w:val="3"/>
+          <w:sz w:val="24"/>
+          <w:szCs w:val="21"/>
+        </w:rPr>
+      </w:pPr>
+      <w:proofErr w:type="spellStart"/>
+      <w:r>
+        <w:rPr>
+          <w:rFonts w:ascii="Times New Roman" w:hAnsi="Times New Roman" w:cs="Times New Roman"/>
+          <w:color w:val="3C4043"/>
+          <w:spacing w:val="3"/>
+          <w:sz w:val="24"/>
+          <w:szCs w:val="21"/>
+        </w:rPr>
+        <w:t>netplan</w:t>
+      </w:r>
+      <w:proofErr w:type="spellEnd"/>
+      <w:r>
+        <w:rPr>
+          <w:rFonts w:ascii="Times New Roman" w:hAnsi="Times New Roman" w:cs="Times New Roman"/>
+          <w:color w:val="3C4043"/>
+          <w:spacing w:val="3"/>
+          <w:sz w:val="24"/>
+          <w:szCs w:val="21"/>
+        </w:rPr>
+        <w:t>:</w:t>
+      </w:r>
+    </w:p>
+    <w:p>
+      <w:pPr>
+        <w:rPr>
+          <w:rFonts w:ascii="Times New Roman" w:hAnsi="Times New Roman" w:cs="Times New Roman"/>
+          <w:color w:val="3C4043"/>
+          <w:spacing w:val="3"/>
+          <w:sz w:val="24"/>
+          <w:szCs w:val="21"/>
+        </w:rPr>
+      </w:pPr>
+      <w:r>
+        <w:rPr>
+          <w:rFonts w:ascii="Times New Roman" w:hAnsi="Times New Roman" w:cs="Times New Roman"/>
+          <w:color w:val="3C4043"/>
+          <w:spacing w:val="3"/>
+          <w:sz w:val="24"/>
+          <w:szCs w:val="21"/>
+        </w:rPr>
+        <w:t>Purpose: This is a network configuration tool used in modern versions of Ubuntu to configure the network.</w:t>
+      </w:r>
+    </w:p>
+    <w:p>
+      <w:pPr>
+        <w:pStyle w:val="a3"/>
+        <w:numPr>
+          <w:ilvl w:val="0"/>
+          <w:numId w:val="1"/>
+        </w:numPr>
+        <w:rPr>
+          <w:rFonts w:ascii="Times New Roman" w:hAnsi="Times New Roman" w:cs="Times New Roman"/>
+          <w:color w:val="3C4043"/>
+          <w:spacing w:val="3"/>
+          <w:sz w:val="24"/>
+          <w:szCs w:val="21"/>
+        </w:rPr>
+      </w:pPr>
+      <w:proofErr w:type="spellStart"/>
+      <w:r>
+        <w:rPr>
+          <w:rFonts w:ascii="Times New Roman" w:hAnsi="Times New Roman" w:cs="Times New Roman"/>
+          <w:color w:val="3C4043"/>
+          <w:spacing w:val="3"/>
+          <w:sz w:val="24"/>
+          <w:szCs w:val="21"/>
+        </w:rPr>
+        <w:t>systemctl</w:t>
+      </w:r>
+      <w:proofErr w:type="spellEnd"/>
+      <w:r>
+        <w:rPr>
+          <w:rFonts w:ascii="Times New Roman" w:hAnsi="Times New Roman" w:cs="Times New Roman"/>
+          <w:color w:val="3C4043"/>
+          <w:spacing w:val="3"/>
+          <w:sz w:val="24"/>
+          <w:szCs w:val="21"/>
+        </w:rPr>
+        <w:t>:</w:t>
+      </w:r>
+    </w:p>
+    <w:p>
+      <w:pPr>
+        <w:rPr>
+          <w:rFonts w:ascii="Times New Roman" w:hAnsi="Times New Roman" w:cs="Times New Roman"/>
+          <w:color w:val="3C4043"/>
+          <w:spacing w:val="3"/>
+          <w:sz w:val="24"/>
+          <w:szCs w:val="21"/>
+        </w:rPr>
+      </w:pPr>
+      <w:r>
+        <w:rPr>
+          <w:rFonts w:ascii="Times New Roman" w:hAnsi="Times New Roman" w:cs="Times New Roman"/>
+          <w:color w:val="3C4043"/>
+          <w:spacing w:val="3"/>
+          <w:sz w:val="24"/>
+          <w:szCs w:val="21"/>
+        </w:rPr>
+        <w:t>Purpose: Manage system services, including network services.</w:t>
+      </w:r>
+    </w:p>
+    <w:p>
+      <w:pPr>
+        <w:pStyle w:val="a3"/>
+        <w:numPr>
+          <w:ilvl w:val="0"/>
+          <w:numId w:val="1"/>
+        </w:numPr>
+        <w:rPr>
+          <w:rFonts w:ascii="Times New Roman" w:hAnsi="Times New Roman" w:cs="Times New Roman"/>
+          <w:color w:val="3C4043"/>
+          <w:spacing w:val="3"/>
+          <w:sz w:val="24"/>
+          <w:szCs w:val="21"/>
+        </w:rPr>
+      </w:pPr>
+      <w:proofErr w:type="spellStart"/>
+      <w:r>
+        <w:rPr>
+          <w:rFonts w:ascii="Times New Roman" w:hAnsi="Times New Roman" w:cs="Times New Roman"/>
+          <w:color w:val="3C4043"/>
+          <w:spacing w:val="3"/>
+          <w:sz w:val="24"/>
+          <w:szCs w:val="21"/>
+        </w:rPr>
+        <w:t>hostnamectl</w:t>
+      </w:r>
+      <w:proofErr w:type="spellEnd"/>
+      <w:r>
+        <w:rPr>
+          <w:rFonts w:ascii="Times New Roman" w:hAnsi="Times New Roman" w:cs="Times New Roman"/>
+          <w:color w:val="3C4043"/>
+          <w:spacing w:val="3"/>
+          <w:sz w:val="24"/>
+          <w:szCs w:val="21"/>
+        </w:rPr>
+        <w:t>:</w:t>
+      </w:r>
+    </w:p>
+    <w:p>
+      <w:pPr>
+        <w:rPr>
+          <w:rFonts w:ascii="Times New Roman" w:hAnsi="Times New Roman" w:cs="Times New Roman"/>
+          <w:color w:val="3C4043"/>
+          <w:spacing w:val="3"/>
+          <w:sz w:val="24"/>
+          <w:szCs w:val="21"/>
+        </w:rPr>
+      </w:pPr>
+      <w:r>
+        <w:rPr>
+          <w:rFonts w:ascii="Times New Roman" w:hAnsi="Times New Roman" w:cs="Times New Roman"/>
+          <w:color w:val="3C4043"/>
+          <w:spacing w:val="3"/>
+          <w:sz w:val="24"/>
+          <w:szCs w:val="21"/>
+        </w:rPr>
+        <w:t>Purpose: Allows you to manage system hostname information.</w:t>
+      </w:r>
+    </w:p>
+    <w:p>
+      <w:pPr>
+        <w:rPr>
+          <w:rFonts w:ascii="Times New Roman" w:hAnsi="Times New Roman" w:cs="Times New Roman"/>
+          <w:color w:val="3C4043"/>
+          <w:spacing w:val="3"/>
+          <w:sz w:val="24"/>
+          <w:szCs w:val="21"/>
+        </w:rPr>
+      </w:pPr>
+    </w:p>
+    <w:p>
+      <w:pPr>
+        <w:rPr>
+          <w:rFonts w:ascii="Times New Roman" w:hAnsi="Times New Roman" w:cs="Times New Roman"/>
+          <w:b/>
+          <w:color w:val="3C4043"/>
+          <w:spacing w:val="3"/>
+          <w:sz w:val="24"/>
+          <w:szCs w:val="21"/>
+          <w:lang w:val="ru-RU"/>
+        </w:rPr>
+      </w:pPr>
+      <w:r>
+        <w:rPr>
+          <w:rFonts w:ascii="Times New Roman" w:hAnsi="Times New Roman" w:cs="Times New Roman"/>
+          <w:b/>
+          <w:color w:val="3C4043"/>
+          <w:spacing w:val="3"/>
+          <w:sz w:val="24"/>
+          <w:szCs w:val="21"/>
+          <w:lang w:val="ru-RU"/>
+        </w:rPr>
+        <w:t xml:space="preserve">Обидві ОС </w:t>
+      </w:r>
+      <w:proofErr w:type="spellStart"/>
+      <w:r>
+        <w:rPr>
+          <w:rFonts w:ascii="Times New Roman" w:hAnsi="Times New Roman" w:cs="Times New Roman"/>
+          <w:b/>
+          <w:color w:val="3C4043"/>
+          <w:spacing w:val="3"/>
+          <w:sz w:val="24"/>
+          <w:szCs w:val="21"/>
+          <w:lang w:val="ru-RU"/>
+        </w:rPr>
+        <w:t>мають</w:t>
+      </w:r>
+      <w:proofErr w:type="spellEnd"/>
+      <w:r>
+        <w:rPr>
+          <w:rFonts w:ascii="Times New Roman" w:hAnsi="Times New Roman" w:cs="Times New Roman"/>
+          <w:b/>
+          <w:color w:val="3C4043"/>
+          <w:spacing w:val="3"/>
+          <w:sz w:val="24"/>
+          <w:szCs w:val="21"/>
+          <w:lang w:val="ru-RU"/>
+        </w:rPr>
+        <w:t xml:space="preserve"> </w:t>
+      </w:r>
+      <w:proofErr w:type="spellStart"/>
+      <w:r>
+        <w:rPr>
+          <w:rFonts w:ascii="Times New Roman" w:hAnsi="Times New Roman" w:cs="Times New Roman"/>
+          <w:b/>
+          <w:color w:val="3C4043"/>
+          <w:spacing w:val="3"/>
+          <w:sz w:val="24"/>
+          <w:szCs w:val="21"/>
+          <w:lang w:val="ru-RU"/>
+        </w:rPr>
+        <w:t>мати</w:t>
+      </w:r>
+      <w:proofErr w:type="spellEnd"/>
+      <w:r>
+        <w:rPr>
+          <w:rFonts w:ascii="Times New Roman" w:hAnsi="Times New Roman" w:cs="Times New Roman"/>
+          <w:b/>
+          <w:color w:val="3C4043"/>
+          <w:spacing w:val="3"/>
+          <w:sz w:val="24"/>
+          <w:szCs w:val="21"/>
+          <w:lang w:val="ru-RU"/>
+        </w:rPr>
+        <w:t xml:space="preserve"> </w:t>
+      </w:r>
+      <w:proofErr w:type="spellStart"/>
+      <w:r>
+        <w:rPr>
+          <w:rFonts w:ascii="Times New Roman" w:hAnsi="Times New Roman" w:cs="Times New Roman"/>
+          <w:b/>
+          <w:color w:val="3C4043"/>
+          <w:spacing w:val="3"/>
+          <w:sz w:val="24"/>
+          <w:szCs w:val="21"/>
+          <w:lang w:val="ru-RU"/>
+        </w:rPr>
+        <w:t>вихід</w:t>
+      </w:r>
+      <w:proofErr w:type="spellEnd"/>
+      <w:r>
+        <w:rPr>
+          <w:rFonts w:ascii="Times New Roman" w:hAnsi="Times New Roman" w:cs="Times New Roman"/>
+          <w:b/>
+          <w:color w:val="3C4043"/>
+          <w:spacing w:val="3"/>
+          <w:sz w:val="24"/>
+          <w:szCs w:val="21"/>
+          <w:lang w:val="ru-RU"/>
+        </w:rPr>
+        <w:t xml:space="preserve"> </w:t>
+      </w:r>
+      <w:proofErr w:type="gramStart"/>
+      <w:r>
+        <w:rPr>
+          <w:rFonts w:ascii="Times New Roman" w:hAnsi="Times New Roman" w:cs="Times New Roman"/>
+          <w:b/>
+          <w:color w:val="3C4043"/>
+          <w:spacing w:val="3"/>
+          <w:sz w:val="24"/>
+          <w:szCs w:val="21"/>
+          <w:lang w:val="ru-RU"/>
+        </w:rPr>
+        <w:t>у мережу</w:t>
+      </w:r>
+      <w:proofErr w:type="gramEnd"/>
+      <w:r>
+        <w:rPr>
+          <w:rFonts w:ascii="Times New Roman" w:hAnsi="Times New Roman" w:cs="Times New Roman"/>
+          <w:b/>
+          <w:color w:val="3C4043"/>
+          <w:spacing w:val="3"/>
+          <w:sz w:val="24"/>
+          <w:szCs w:val="21"/>
+          <w:lang w:val="ru-RU"/>
+        </w:rPr>
+        <w:t xml:space="preserve"> </w:t>
+      </w:r>
+      <w:proofErr w:type="spellStart"/>
+      <w:r>
+        <w:rPr>
+          <w:rFonts w:ascii="Times New Roman" w:hAnsi="Times New Roman" w:cs="Times New Roman"/>
+          <w:b/>
+          <w:color w:val="3C4043"/>
+          <w:spacing w:val="3"/>
+          <w:sz w:val="24"/>
+          <w:szCs w:val="21"/>
+          <w:lang w:val="ru-RU"/>
+        </w:rPr>
+        <w:t>Інтернет</w:t>
+      </w:r>
+      <w:proofErr w:type="spellEnd"/>
+      <w:r>
+        <w:rPr>
+          <w:rFonts w:ascii="Times New Roman" w:hAnsi="Times New Roman" w:cs="Times New Roman"/>
+          <w:b/>
+          <w:color w:val="3C4043"/>
+          <w:spacing w:val="3"/>
+          <w:sz w:val="24"/>
+          <w:szCs w:val="21"/>
+          <w:lang w:val="ru-RU"/>
+        </w:rPr>
+        <w:t xml:space="preserve">. </w:t>
+      </w:r>
+      <w:proofErr w:type="spellStart"/>
+      <w:r>
+        <w:rPr>
+          <w:rFonts w:ascii="Times New Roman" w:hAnsi="Times New Roman" w:cs="Times New Roman"/>
+          <w:b/>
+          <w:color w:val="3C4043"/>
+          <w:spacing w:val="3"/>
+          <w:sz w:val="24"/>
+          <w:szCs w:val="21"/>
+          <w:lang w:val="ru-RU"/>
+        </w:rPr>
+        <w:t>Відкрийте</w:t>
+      </w:r>
+      <w:proofErr w:type="spellEnd"/>
+      <w:r>
+        <w:rPr>
+          <w:rFonts w:ascii="Times New Roman" w:hAnsi="Times New Roman" w:cs="Times New Roman"/>
+          <w:b/>
+          <w:color w:val="3C4043"/>
+          <w:spacing w:val="3"/>
+          <w:sz w:val="24"/>
+          <w:szCs w:val="21"/>
+          <w:lang w:val="ru-RU"/>
+        </w:rPr>
+        <w:t xml:space="preserve"> браузер та </w:t>
+      </w:r>
+      <w:proofErr w:type="spellStart"/>
+      <w:r>
+        <w:rPr>
+          <w:rFonts w:ascii="Times New Roman" w:hAnsi="Times New Roman" w:cs="Times New Roman"/>
+          <w:b/>
+          <w:color w:val="3C4043"/>
+          <w:spacing w:val="3"/>
+          <w:sz w:val="24"/>
+          <w:szCs w:val="21"/>
+          <w:lang w:val="ru-RU"/>
+        </w:rPr>
+        <w:t>перегляньте</w:t>
+      </w:r>
+      <w:proofErr w:type="spellEnd"/>
+      <w:r>
+        <w:rPr>
+          <w:rFonts w:ascii="Times New Roman" w:hAnsi="Times New Roman" w:cs="Times New Roman"/>
+          <w:b/>
+          <w:color w:val="3C4043"/>
+          <w:spacing w:val="3"/>
+          <w:sz w:val="24"/>
+          <w:szCs w:val="21"/>
+          <w:lang w:val="ru-RU"/>
+        </w:rPr>
+        <w:t xml:space="preserve"> будь-яке </w:t>
+      </w:r>
+      <w:proofErr w:type="spellStart"/>
+      <w:r>
+        <w:rPr>
+          <w:rFonts w:ascii="Times New Roman" w:hAnsi="Times New Roman" w:cs="Times New Roman"/>
+          <w:b/>
+          <w:color w:val="3C4043"/>
+          <w:spacing w:val="3"/>
+          <w:sz w:val="24"/>
+          <w:szCs w:val="21"/>
+          <w:lang w:val="ru-RU"/>
+        </w:rPr>
+        <w:t>відео</w:t>
+      </w:r>
+      <w:proofErr w:type="spellEnd"/>
+      <w:r>
+        <w:rPr>
+          <w:rFonts w:ascii="Times New Roman" w:hAnsi="Times New Roman" w:cs="Times New Roman"/>
+          <w:b/>
+          <w:color w:val="3C4043"/>
+          <w:spacing w:val="3"/>
+          <w:sz w:val="24"/>
+          <w:szCs w:val="21"/>
+          <w:lang w:val="ru-RU"/>
+        </w:rPr>
+        <w:t xml:space="preserve"> в </w:t>
+      </w:r>
+      <w:r>
+        <w:rPr>
+          <w:rFonts w:ascii="Times New Roman" w:hAnsi="Times New Roman" w:cs="Times New Roman"/>
+          <w:b/>
+          <w:color w:val="3C4043"/>
+          <w:spacing w:val="3"/>
+          <w:sz w:val="24"/>
+          <w:szCs w:val="21"/>
+        </w:rPr>
+        <w:t>youtube</w:t>
+      </w:r>
+    </w:p>
+    <w:p>
+      <w:pPr>
+        <w:rPr>
+          <w:rFonts w:ascii="Times New Roman" w:hAnsi="Times New Roman" w:cs="Times New Roman"/>
+          <w:b/>
+          <w:color w:val="3C4043"/>
+          <w:spacing w:val="3"/>
+          <w:sz w:val="32"/>
+          <w:szCs w:val="21"/>
+          <w:lang w:val="ru-RU"/>
+        </w:rPr>
+      </w:pPr>
+    </w:p>
+    <w:p>
+      <w:pPr>
+        <w:rPr>
+          <w:rFonts w:ascii="Times New Roman" w:hAnsi="Times New Roman" w:cs="Times New Roman"/>
+          <w:color w:val="3C4043"/>
+          <w:spacing w:val="3"/>
+          <w:sz w:val="24"/>
+          <w:szCs w:val="21"/>
+        </w:rPr>
+      </w:pPr>
+      <w:r>
+        <w:rPr>
+          <w:rFonts w:ascii="Times New Roman" w:hAnsi="Times New Roman" w:cs="Times New Roman"/>
+          <w:noProof/>
+          <w:color w:val="3C4043"/>
+          <w:spacing w:val="3"/>
+          <w:sz w:val="24"/>
+          <w:szCs w:val="21"/>
+        </w:rPr>
+        <w:drawing>
+          <wp:inline distT="0" distB="0" distL="0" distR="0" wp14:anchorId="1A5BE6D9" wp14:editId="2CBD0F53">
+            <wp:extent cx="3895725" cy="2983572"/>
+            <wp:effectExtent l="0" t="0" r="0" b="7620"/>
+            <wp:docPr id="14" name="Рисунок 14"/>
+            <wp:cNvGraphicFramePr>
+              <a:graphicFrameLocks xmlns:a="http://schemas.openxmlformats.org/drawingml/2006/main" noChangeAspect="1"/>
+            </wp:cNvGraphicFramePr>
+            <a:graphic xmlns:a="http://schemas.openxmlformats.org/drawingml/2006/main">
+              <a:graphicData uri="http://schemas.openxmlformats.org/drawingml/2006/picture">
+                <pic:pic xmlns:pic="http://schemas.openxmlformats.org/drawingml/2006/picture">
+                  <pic:nvPicPr>
+                    <pic:cNvPr id="14" name="Screenshot_11.png"/>
+                    <pic:cNvPicPr/>
+                  </pic:nvPicPr>
+                  <pic:blipFill>
+                    <a:blip r:embed="rId7">
+                      <a:extLst>
+                        <a:ext uri="{28A0092B-C50C-407E-A947-70E740481C1C}">
+                          <a14:useLocalDpi xmlns:a14="http://schemas.microsoft.com/office/drawing/2010/main" val="0"/>
+                        </a:ext>
+                      </a:extLst>
+                    </a:blip>
+                    <a:stretch>
+                      <a:fillRect/>
+                    </a:stretch>
+                  </pic:blipFill>
+                  <pic:spPr>
+                    <a:xfrm>
+                      <a:off x="0" y="0"/>
+                      <a:ext cx="3980403" cy="3048423"/>
+                    </a:xfrm>
+                    <a:prstGeom prst="rect">
+                      <a:avLst/>
+                    </a:prstGeom>
+                  </pic:spPr>
+                </pic:pic>
+              </a:graphicData>
+            </a:graphic>
+          </wp:inline>
+        </w:drawing>
+      </w:r>
+    </w:p>
+    <w:p>
+      <w:pPr>
+        <w:rPr>
+          <w:rFonts w:ascii="Times New Roman" w:hAnsi="Times New Roman" w:cs="Times New Roman"/>
+          <w:b/>
+          <w:color w:val="3C4043"/>
+          <w:spacing w:val="3"/>
+          <w:sz w:val="24"/>
+          <w:szCs w:val="21"/>
+          <w:lang w:val="ru-RU"/>
+        </w:rPr>
+      </w:pPr>
+      <w:proofErr w:type="spellStart"/>
+      <w:r>
+        <w:rPr>
+          <w:rFonts w:ascii="Times New Roman" w:hAnsi="Times New Roman" w:cs="Times New Roman"/>
+          <w:b/>
+          <w:color w:val="3C4043"/>
+          <w:spacing w:val="3"/>
+          <w:sz w:val="24"/>
+          <w:szCs w:val="21"/>
+          <w:lang w:val="ru-RU"/>
+        </w:rPr>
+        <w:lastRenderedPageBreak/>
+        <w:t>Налаштуйте</w:t>
+      </w:r>
+      <w:proofErr w:type="spellEnd"/>
+      <w:r>
+        <w:rPr>
+          <w:rFonts w:ascii="Times New Roman" w:hAnsi="Times New Roman" w:cs="Times New Roman"/>
+          <w:b/>
+          <w:color w:val="3C4043"/>
+          <w:spacing w:val="3"/>
+          <w:sz w:val="24"/>
+          <w:szCs w:val="21"/>
+          <w:lang w:val="ru-RU"/>
+        </w:rPr>
+        <w:t xml:space="preserve"> та </w:t>
+      </w:r>
+      <w:proofErr w:type="spellStart"/>
+      <w:r>
+        <w:rPr>
+          <w:rFonts w:ascii="Times New Roman" w:hAnsi="Times New Roman" w:cs="Times New Roman"/>
+          <w:b/>
+          <w:color w:val="3C4043"/>
+          <w:spacing w:val="3"/>
+          <w:sz w:val="24"/>
+          <w:szCs w:val="21"/>
+          <w:lang w:val="ru-RU"/>
+        </w:rPr>
+        <w:t>продемонструйте</w:t>
+      </w:r>
+      <w:proofErr w:type="spellEnd"/>
+      <w:r>
+        <w:rPr>
+          <w:rFonts w:ascii="Times New Roman" w:hAnsi="Times New Roman" w:cs="Times New Roman"/>
+          <w:b/>
+          <w:color w:val="3C4043"/>
+          <w:spacing w:val="3"/>
+          <w:sz w:val="24"/>
+          <w:szCs w:val="21"/>
+          <w:lang w:val="ru-RU"/>
+        </w:rPr>
+        <w:t xml:space="preserve"> </w:t>
+      </w:r>
+      <w:proofErr w:type="spellStart"/>
+      <w:r>
+        <w:rPr>
+          <w:rFonts w:ascii="Times New Roman" w:hAnsi="Times New Roman" w:cs="Times New Roman"/>
+          <w:b/>
+          <w:color w:val="3C4043"/>
+          <w:spacing w:val="3"/>
+          <w:sz w:val="24"/>
+          <w:szCs w:val="21"/>
+          <w:lang w:val="ru-RU"/>
+        </w:rPr>
+        <w:t>обмін</w:t>
+      </w:r>
+      <w:proofErr w:type="spellEnd"/>
+      <w:r>
+        <w:rPr>
+          <w:rFonts w:ascii="Times New Roman" w:hAnsi="Times New Roman" w:cs="Times New Roman"/>
+          <w:b/>
+          <w:color w:val="3C4043"/>
+          <w:spacing w:val="3"/>
+          <w:sz w:val="24"/>
+          <w:szCs w:val="21"/>
+          <w:lang w:val="ru-RU"/>
+        </w:rPr>
+        <w:t xml:space="preserve"> </w:t>
+      </w:r>
+      <w:proofErr w:type="spellStart"/>
+      <w:r>
+        <w:rPr>
+          <w:rFonts w:ascii="Times New Roman" w:hAnsi="Times New Roman" w:cs="Times New Roman"/>
+          <w:b/>
+          <w:color w:val="3C4043"/>
+          <w:spacing w:val="3"/>
+          <w:sz w:val="24"/>
+          <w:szCs w:val="21"/>
+          <w:lang w:val="ru-RU"/>
+        </w:rPr>
+        <w:t>повідомленнями</w:t>
+      </w:r>
+      <w:proofErr w:type="spellEnd"/>
+      <w:r>
+        <w:rPr>
+          <w:rFonts w:ascii="Times New Roman" w:hAnsi="Times New Roman" w:cs="Times New Roman"/>
+          <w:b/>
+          <w:color w:val="3C4043"/>
+          <w:spacing w:val="3"/>
+          <w:sz w:val="24"/>
+          <w:szCs w:val="21"/>
+          <w:lang w:val="ru-RU"/>
+        </w:rPr>
+        <w:t xml:space="preserve"> </w:t>
+      </w:r>
+      <w:proofErr w:type="spellStart"/>
+      <w:r>
+        <w:rPr>
+          <w:rFonts w:ascii="Times New Roman" w:hAnsi="Times New Roman" w:cs="Times New Roman"/>
+          <w:b/>
+          <w:color w:val="3C4043"/>
+          <w:spacing w:val="3"/>
+          <w:sz w:val="24"/>
+          <w:szCs w:val="21"/>
+          <w:lang w:val="ru-RU"/>
+        </w:rPr>
+        <w:t>між</w:t>
+      </w:r>
+      <w:proofErr w:type="spellEnd"/>
+      <w:r>
+        <w:rPr>
+          <w:rFonts w:ascii="Times New Roman" w:hAnsi="Times New Roman" w:cs="Times New Roman"/>
+          <w:b/>
+          <w:color w:val="3C4043"/>
+          <w:spacing w:val="3"/>
+          <w:sz w:val="24"/>
+          <w:szCs w:val="21"/>
+          <w:lang w:val="ru-RU"/>
+        </w:rPr>
+        <w:t xml:space="preserve"> </w:t>
+      </w:r>
+      <w:proofErr w:type="spellStart"/>
+      <w:r>
+        <w:rPr>
+          <w:rFonts w:ascii="Times New Roman" w:hAnsi="Times New Roman" w:cs="Times New Roman"/>
+          <w:b/>
+          <w:color w:val="3C4043"/>
+          <w:spacing w:val="3"/>
+          <w:sz w:val="24"/>
+          <w:szCs w:val="21"/>
+          <w:lang w:val="ru-RU"/>
+        </w:rPr>
+        <w:t>двома</w:t>
+      </w:r>
+      <w:proofErr w:type="spellEnd"/>
+      <w:r>
+        <w:rPr>
+          <w:rFonts w:ascii="Times New Roman" w:hAnsi="Times New Roman" w:cs="Times New Roman"/>
+          <w:b/>
+          <w:color w:val="3C4043"/>
+          <w:spacing w:val="3"/>
+          <w:sz w:val="24"/>
+          <w:szCs w:val="21"/>
+          <w:lang w:val="ru-RU"/>
+        </w:rPr>
+        <w:t xml:space="preserve"> ОС по </w:t>
+      </w:r>
+      <w:proofErr w:type="spellStart"/>
+      <w:r>
+        <w:rPr>
+          <w:rFonts w:ascii="Times New Roman" w:hAnsi="Times New Roman" w:cs="Times New Roman"/>
+          <w:b/>
+          <w:color w:val="3C4043"/>
+          <w:spacing w:val="3"/>
+          <w:sz w:val="24"/>
+          <w:szCs w:val="21"/>
+          <w:lang w:val="ru-RU"/>
+        </w:rPr>
+        <w:t>локальній</w:t>
+      </w:r>
+      <w:proofErr w:type="spellEnd"/>
+      <w:r>
+        <w:rPr>
+          <w:rFonts w:ascii="Times New Roman" w:hAnsi="Times New Roman" w:cs="Times New Roman"/>
+          <w:b/>
+          <w:color w:val="3C4043"/>
+          <w:spacing w:val="3"/>
+          <w:sz w:val="24"/>
+          <w:szCs w:val="21"/>
+          <w:lang w:val="ru-RU"/>
+        </w:rPr>
+        <w:t xml:space="preserve"> </w:t>
+      </w:r>
+      <w:proofErr w:type="spellStart"/>
+      <w:r>
+        <w:rPr>
+          <w:rFonts w:ascii="Times New Roman" w:hAnsi="Times New Roman" w:cs="Times New Roman"/>
+          <w:b/>
+          <w:color w:val="3C4043"/>
+          <w:spacing w:val="3"/>
+          <w:sz w:val="24"/>
+          <w:szCs w:val="21"/>
+          <w:lang w:val="ru-RU"/>
+        </w:rPr>
+        <w:t>мережі</w:t>
+      </w:r>
+      <w:proofErr w:type="spellEnd"/>
+      <w:r>
+        <w:rPr>
+          <w:rFonts w:ascii="Times New Roman" w:hAnsi="Times New Roman" w:cs="Times New Roman"/>
+          <w:b/>
+          <w:color w:val="3C4043"/>
+          <w:spacing w:val="3"/>
+          <w:sz w:val="24"/>
+          <w:szCs w:val="21"/>
+          <w:lang w:val="ru-RU"/>
+        </w:rPr>
+        <w:t xml:space="preserve">. </w:t>
+      </w:r>
+      <w:proofErr w:type="spellStart"/>
+      <w:r>
+        <w:rPr>
+          <w:rFonts w:ascii="Times New Roman" w:hAnsi="Times New Roman" w:cs="Times New Roman"/>
+          <w:b/>
+          <w:color w:val="3C4043"/>
+          <w:spacing w:val="3"/>
+          <w:sz w:val="24"/>
+          <w:szCs w:val="21"/>
+          <w:lang w:val="ru-RU"/>
+        </w:rPr>
+        <w:t>Які</w:t>
+      </w:r>
+      <w:proofErr w:type="spellEnd"/>
+      <w:r>
+        <w:rPr>
+          <w:rFonts w:ascii="Times New Roman" w:hAnsi="Times New Roman" w:cs="Times New Roman"/>
+          <w:b/>
+          <w:color w:val="3C4043"/>
+          <w:spacing w:val="3"/>
+          <w:sz w:val="24"/>
+          <w:szCs w:val="21"/>
+          <w:lang w:val="ru-RU"/>
+        </w:rPr>
+        <w:t xml:space="preserve"> </w:t>
+      </w:r>
+      <w:proofErr w:type="spellStart"/>
+      <w:r>
+        <w:rPr>
+          <w:rFonts w:ascii="Times New Roman" w:hAnsi="Times New Roman" w:cs="Times New Roman"/>
+          <w:b/>
+          <w:color w:val="3C4043"/>
+          <w:spacing w:val="3"/>
+          <w:sz w:val="24"/>
+          <w:szCs w:val="21"/>
+          <w:lang w:val="ru-RU"/>
+        </w:rPr>
+        <w:t>команди</w:t>
+      </w:r>
+      <w:proofErr w:type="spellEnd"/>
+      <w:r>
+        <w:rPr>
+          <w:rFonts w:ascii="Times New Roman" w:hAnsi="Times New Roman" w:cs="Times New Roman"/>
+          <w:b/>
+          <w:color w:val="3C4043"/>
+          <w:spacing w:val="3"/>
+          <w:sz w:val="24"/>
+          <w:szCs w:val="21"/>
+          <w:lang w:val="ru-RU"/>
+        </w:rPr>
+        <w:t xml:space="preserve"> в </w:t>
+      </w:r>
+      <w:proofErr w:type="spellStart"/>
+      <w:r>
+        <w:rPr>
+          <w:rFonts w:ascii="Times New Roman" w:hAnsi="Times New Roman" w:cs="Times New Roman"/>
+          <w:b/>
+          <w:color w:val="3C4043"/>
+          <w:spacing w:val="3"/>
+          <w:sz w:val="24"/>
+          <w:szCs w:val="21"/>
+          <w:lang w:val="ru-RU"/>
+        </w:rPr>
+        <w:t>терміналі</w:t>
+      </w:r>
+      <w:proofErr w:type="spellEnd"/>
+      <w:r>
+        <w:rPr>
+          <w:rFonts w:ascii="Times New Roman" w:hAnsi="Times New Roman" w:cs="Times New Roman"/>
+          <w:b/>
+          <w:color w:val="3C4043"/>
+          <w:spacing w:val="3"/>
+          <w:sz w:val="24"/>
+          <w:szCs w:val="21"/>
+          <w:lang w:val="ru-RU"/>
+        </w:rPr>
+        <w:t xml:space="preserve"> при </w:t>
+      </w:r>
+      <w:proofErr w:type="spellStart"/>
+      <w:r>
+        <w:rPr>
+          <w:rFonts w:ascii="Times New Roman" w:hAnsi="Times New Roman" w:cs="Times New Roman"/>
+          <w:b/>
+          <w:color w:val="3C4043"/>
+          <w:spacing w:val="3"/>
+          <w:sz w:val="24"/>
+          <w:szCs w:val="21"/>
+          <w:lang w:val="ru-RU"/>
+        </w:rPr>
+        <w:t>цьому</w:t>
+      </w:r>
+      <w:proofErr w:type="spellEnd"/>
+      <w:r>
+        <w:rPr>
+          <w:rFonts w:ascii="Times New Roman" w:hAnsi="Times New Roman" w:cs="Times New Roman"/>
+          <w:b/>
+          <w:color w:val="3C4043"/>
+          <w:spacing w:val="3"/>
+          <w:sz w:val="24"/>
+          <w:szCs w:val="21"/>
+          <w:lang w:val="ru-RU"/>
+        </w:rPr>
+        <w:t xml:space="preserve"> </w:t>
+      </w:r>
+      <w:proofErr w:type="spellStart"/>
+      <w:r>
+        <w:rPr>
+          <w:rFonts w:ascii="Times New Roman" w:hAnsi="Times New Roman" w:cs="Times New Roman"/>
+          <w:b/>
+          <w:color w:val="3C4043"/>
+          <w:spacing w:val="3"/>
+          <w:sz w:val="24"/>
+          <w:szCs w:val="21"/>
+          <w:lang w:val="ru-RU"/>
+        </w:rPr>
+        <w:t>необхідно</w:t>
+      </w:r>
+      <w:proofErr w:type="spellEnd"/>
+      <w:r>
+        <w:rPr>
+          <w:rFonts w:ascii="Times New Roman" w:hAnsi="Times New Roman" w:cs="Times New Roman"/>
+          <w:b/>
+          <w:color w:val="3C4043"/>
+          <w:spacing w:val="3"/>
+          <w:sz w:val="24"/>
+          <w:szCs w:val="21"/>
+          <w:lang w:val="ru-RU"/>
+        </w:rPr>
+        <w:t xml:space="preserve"> ввести?</w:t>
+      </w:r>
+    </w:p>
+    <w:p>
+      <w:pPr>
+        <w:rPr>
+          <w:rFonts w:ascii="Times New Roman" w:hAnsi="Times New Roman" w:cs="Times New Roman"/>
+          <w:b/>
+          <w:color w:val="3C4043"/>
+          <w:spacing w:val="3"/>
+          <w:sz w:val="32"/>
+          <w:szCs w:val="21"/>
+          <w:lang w:val="ru-RU"/>
+        </w:rPr>
+      </w:pPr>
+      <w:r>
+        <w:rPr>
+          <w:rFonts w:ascii="Times New Roman" w:hAnsi="Times New Roman" w:cs="Times New Roman"/>
+          <w:b/>
+          <w:noProof/>
+          <w:color w:val="3C4043"/>
+          <w:spacing w:val="3"/>
+          <w:sz w:val="32"/>
+          <w:szCs w:val="21"/>
+        </w:rPr>
+        <w:drawing>
+          <wp:inline distT="0" distB="0" distL="0" distR="0" wp14:anchorId="4991794B" wp14:editId="0264E962">
+            <wp:extent cx="3972479" cy="390580"/>
+            <wp:effectExtent l="0" t="0" r="0" b="9525"/>
+            <wp:docPr id="15" name="Рисунок 15"/>
+            <wp:cNvGraphicFramePr>
+              <a:graphicFrameLocks xmlns:a="http://schemas.openxmlformats.org/drawingml/2006/main" noChangeAspect="1"/>
+            </wp:cNvGraphicFramePr>
+            <a:graphic xmlns:a="http://schemas.openxmlformats.org/drawingml/2006/main">
+              <a:graphicData uri="http://schemas.openxmlformats.org/drawingml/2006/picture">
+                <pic:pic xmlns:pic="http://schemas.openxmlformats.org/drawingml/2006/picture">
+                  <pic:nvPicPr>
+                    <pic:cNvPr id="15" name="Screenshot_12.png"/>
+                    <pic:cNvPicPr/>
+                  </pic:nvPicPr>
+                  <pic:blipFill>
+                    <a:blip r:embed="rId8">
+                      <a:extLst>
+                        <a:ext uri="{28A0092B-C50C-407E-A947-70E740481C1C}">
+                          <a14:useLocalDpi xmlns:a14="http://schemas.microsoft.com/office/drawing/2010/main" val="0"/>
+                        </a:ext>
+                      </a:extLst>
+                    </a:blip>
+                    <a:stretch>
+                      <a:fillRect/>
+                    </a:stretch>
+                  </pic:blipFill>
+                  <pic:spPr>
+                    <a:xfrm>
+                      <a:off x="0" y="0"/>
+                      <a:ext cx="3972479" cy="390580"/>
+                    </a:xfrm>
+                    <a:prstGeom prst="rect">
+                      <a:avLst/>
+                    </a:prstGeom>
+                  </pic:spPr>
+                </pic:pic>
+              </a:graphicData>
+            </a:graphic>
+          </wp:inline>
+        </w:drawing>
+      </w:r>
+      <w:r>
+        <w:rPr>
+          <w:rFonts w:ascii="Times New Roman" w:hAnsi="Times New Roman" w:cs="Times New Roman"/>
+          <w:b/>
+          <w:noProof/>
+          <w:color w:val="3C4043"/>
+          <w:spacing w:val="3"/>
+          <w:sz w:val="32"/>
+          <w:szCs w:val="21"/>
+        </w:rPr>
+        <w:drawing>
+          <wp:inline distT="0" distB="0" distL="0" distR="0" wp14:anchorId="1E86BA2E" wp14:editId="7459F531">
+            <wp:extent cx="5782482" cy="266737"/>
+            <wp:effectExtent l="0" t="0" r="8890" b="0"/>
+            <wp:docPr id="16" name="Рисунок 16"/>
+            <wp:cNvGraphicFramePr>
+              <a:graphicFrameLocks xmlns:a="http://schemas.openxmlformats.org/drawingml/2006/main" noChangeAspect="1"/>
+            </wp:cNvGraphicFramePr>
+            <a:graphic xmlns:a="http://schemas.openxmlformats.org/drawingml/2006/main">
+              <a:graphicData uri="http://schemas.openxmlformats.org/drawingml/2006/picture">
+                <pic:pic xmlns:pic="http://schemas.openxmlformats.org/drawingml/2006/picture">
+                  <pic:nvPicPr>
+                    <pic:cNvPr id="16" name="Screenshot_13.png"/>
+                    <pic:cNvPicPr/>
+                  </pic:nvPicPr>
+                  <pic:blipFill>
+                    <a:blip r:embed="rId9">
+                      <a:extLst>
+                        <a:ext uri="{28A0092B-C50C-407E-A947-70E740481C1C}">
+                          <a14:useLocalDpi xmlns:a14="http://schemas.microsoft.com/office/drawing/2010/main" val="0"/>
+                        </a:ext>
+                      </a:extLst>
+                    </a:blip>
+                    <a:stretch>
+                      <a:fillRect/>
+                    </a:stretch>
+                  </pic:blipFill>
+                  <pic:spPr>
+                    <a:xfrm>
+                      <a:off x="0" y="0"/>
+                      <a:ext cx="5782482" cy="266737"/>
+                    </a:xfrm>
+                    <a:prstGeom prst="rect">
+                      <a:avLst/>
+                    </a:prstGeom>
+                  </pic:spPr>
+                </pic:pic>
+              </a:graphicData>
+            </a:graphic>
+          </wp:inline>
+        </w:drawing>
+      </w:r>
+    </w:p>
+    <w:p>
+      <w:pPr>
+        <w:rPr>
+          <w:rFonts w:ascii="Times New Roman" w:hAnsi="Times New Roman" w:cs="Times New Roman"/>
+          <w:color w:val="3C4043"/>
+          <w:spacing w:val="3"/>
+          <w:sz w:val="24"/>
+          <w:szCs w:val="21"/>
+        </w:rPr>
+      </w:pPr>
+      <w:r>
+        <w:rPr>
+          <w:rFonts w:ascii="Times New Roman" w:hAnsi="Times New Roman" w:cs="Times New Roman"/>
+          <w:color w:val="3C4043"/>
+          <w:spacing w:val="3"/>
+          <w:sz w:val="24"/>
+          <w:szCs w:val="21"/>
+        </w:rPr>
+        <w:t>But before using those commands w</w:t>
+      </w:r>
+      <w:r>
+        <w:rPr>
+          <w:rFonts w:ascii="Times New Roman" w:hAnsi="Times New Roman" w:cs="Times New Roman"/>
+          <w:color w:val="3C4043"/>
+          <w:spacing w:val="3"/>
+          <w:sz w:val="24"/>
+          <w:szCs w:val="21"/>
+        </w:rPr>
+        <w:t>e should know</w:t>
+      </w:r>
+      <w:r>
+        <w:rPr>
+          <w:rFonts w:ascii="Times New Roman" w:hAnsi="Times New Roman" w:cs="Times New Roman"/>
+          <w:color w:val="3C4043"/>
+          <w:spacing w:val="3"/>
+          <w:sz w:val="24"/>
+          <w:szCs w:val="21"/>
+        </w:rPr>
+        <w:t xml:space="preserve"> IP address </w:t>
+      </w:r>
+      <w:proofErr w:type="gramStart"/>
+      <w:r>
+        <w:rPr>
+          <w:rFonts w:ascii="Times New Roman" w:hAnsi="Times New Roman" w:cs="Times New Roman"/>
+          <w:color w:val="3C4043"/>
+          <w:spacing w:val="3"/>
+          <w:sz w:val="24"/>
+          <w:szCs w:val="21"/>
+        </w:rPr>
+        <w:t>of  PC</w:t>
+      </w:r>
+      <w:proofErr w:type="gramEnd"/>
+      <w:r>
+        <w:rPr>
+          <w:rFonts w:ascii="Times New Roman" w:hAnsi="Times New Roman" w:cs="Times New Roman"/>
+          <w:color w:val="3C4043"/>
+          <w:spacing w:val="3"/>
+          <w:sz w:val="24"/>
+          <w:szCs w:val="21"/>
+        </w:rPr>
+        <w:t xml:space="preserve">1 </w:t>
+      </w:r>
+      <w:r>
+        <w:rPr>
+          <w:rFonts w:ascii="Times New Roman" w:hAnsi="Times New Roman" w:cs="Times New Roman"/>
+          <w:color w:val="3C4043"/>
+          <w:spacing w:val="3"/>
+          <w:sz w:val="24"/>
+          <w:szCs w:val="21"/>
+        </w:rPr>
+        <w:t xml:space="preserve">using the command </w:t>
+      </w:r>
+      <w:proofErr w:type="spellStart"/>
+      <w:r>
+        <w:rPr>
+          <w:rFonts w:ascii="Times New Roman" w:hAnsi="Times New Roman" w:cs="Times New Roman"/>
+          <w:color w:val="3C4043"/>
+          <w:spacing w:val="3"/>
+          <w:sz w:val="24"/>
+          <w:szCs w:val="21"/>
+        </w:rPr>
+        <w:t>ifconfig</w:t>
+      </w:r>
+      <w:proofErr w:type="spellEnd"/>
+      <w:r>
+        <w:rPr>
+          <w:rFonts w:ascii="Times New Roman" w:hAnsi="Times New Roman" w:cs="Times New Roman"/>
+          <w:color w:val="3C4043"/>
+          <w:spacing w:val="3"/>
+          <w:sz w:val="24"/>
+          <w:szCs w:val="21"/>
+        </w:rPr>
+        <w:t>.</w:t>
+      </w:r>
+    </w:p>
+    <w:p>
+      <w:pPr>
+        <w:rPr>
+          <w:rFonts w:ascii="Times New Roman" w:hAnsi="Times New Roman" w:cs="Times New Roman"/>
+          <w:b/>
+          <w:color w:val="3C4043"/>
+          <w:spacing w:val="3"/>
+          <w:sz w:val="24"/>
+          <w:szCs w:val="21"/>
+          <w:lang w:val="ru-RU"/>
+        </w:rPr>
+      </w:pPr>
+      <w:r>
+        <w:rPr>
+          <w:rFonts w:ascii="Times New Roman" w:hAnsi="Times New Roman" w:cs="Times New Roman"/>
+          <w:b/>
+          <w:color w:val="3C4043"/>
+          <w:spacing w:val="3"/>
+          <w:sz w:val="24"/>
+          <w:szCs w:val="21"/>
+          <w:lang w:val="ru-RU"/>
+        </w:rPr>
+        <w:t xml:space="preserve">Налаштуйте </w:t>
+      </w:r>
+      <w:proofErr w:type="spellStart"/>
+      <w:r>
+        <w:rPr>
+          <w:rFonts w:ascii="Times New Roman" w:hAnsi="Times New Roman" w:cs="Times New Roman"/>
+          <w:b/>
+          <w:color w:val="3C4043"/>
+          <w:spacing w:val="3"/>
+          <w:sz w:val="24"/>
+          <w:szCs w:val="21"/>
+          <w:lang w:val="ru-RU"/>
+        </w:rPr>
+        <w:t>спільну</w:t>
+      </w:r>
+      <w:proofErr w:type="spellEnd"/>
+      <w:r>
+        <w:rPr>
+          <w:rFonts w:ascii="Times New Roman" w:hAnsi="Times New Roman" w:cs="Times New Roman"/>
+          <w:b/>
+          <w:color w:val="3C4043"/>
+          <w:spacing w:val="3"/>
+          <w:sz w:val="24"/>
+          <w:szCs w:val="21"/>
+          <w:lang w:val="ru-RU"/>
+        </w:rPr>
+        <w:t xml:space="preserve"> </w:t>
+      </w:r>
+      <w:proofErr w:type="spellStart"/>
+      <w:r>
+        <w:rPr>
+          <w:rFonts w:ascii="Times New Roman" w:hAnsi="Times New Roman" w:cs="Times New Roman"/>
+          <w:b/>
+          <w:color w:val="3C4043"/>
+          <w:spacing w:val="3"/>
+          <w:sz w:val="24"/>
+          <w:szCs w:val="21"/>
+          <w:lang w:val="ru-RU"/>
+        </w:rPr>
+        <w:t>мережеву</w:t>
+      </w:r>
+      <w:proofErr w:type="spellEnd"/>
+      <w:r>
+        <w:rPr>
+          <w:rFonts w:ascii="Times New Roman" w:hAnsi="Times New Roman" w:cs="Times New Roman"/>
+          <w:b/>
+          <w:color w:val="3C4043"/>
+          <w:spacing w:val="3"/>
+          <w:sz w:val="24"/>
+          <w:szCs w:val="21"/>
+          <w:lang w:val="ru-RU"/>
+        </w:rPr>
+        <w:t xml:space="preserve"> папку для </w:t>
+      </w:r>
+      <w:proofErr w:type="spellStart"/>
+      <w:r>
+        <w:rPr>
+          <w:rFonts w:ascii="Times New Roman" w:hAnsi="Times New Roman" w:cs="Times New Roman"/>
+          <w:b/>
+          <w:color w:val="3C4043"/>
+          <w:spacing w:val="3"/>
+          <w:sz w:val="24"/>
+          <w:szCs w:val="21"/>
+          <w:lang w:val="ru-RU"/>
+        </w:rPr>
+        <w:t>обох</w:t>
+      </w:r>
+      <w:proofErr w:type="spellEnd"/>
+      <w:r>
+        <w:rPr>
+          <w:rFonts w:ascii="Times New Roman" w:hAnsi="Times New Roman" w:cs="Times New Roman"/>
+          <w:b/>
+          <w:color w:val="3C4043"/>
+          <w:spacing w:val="3"/>
+          <w:sz w:val="24"/>
+          <w:szCs w:val="21"/>
+          <w:lang w:val="ru-RU"/>
+        </w:rPr>
+        <w:t xml:space="preserve"> ОС. </w:t>
+      </w:r>
+      <w:proofErr w:type="spellStart"/>
+      <w:r>
+        <w:rPr>
+          <w:rFonts w:ascii="Times New Roman" w:hAnsi="Times New Roman" w:cs="Times New Roman"/>
+          <w:b/>
+          <w:color w:val="3C4043"/>
+          <w:spacing w:val="3"/>
+          <w:sz w:val="24"/>
+          <w:szCs w:val="21"/>
+          <w:lang w:val="ru-RU"/>
+        </w:rPr>
+        <w:t>Спробуйте</w:t>
+      </w:r>
+      <w:proofErr w:type="spellEnd"/>
+      <w:r>
+        <w:rPr>
+          <w:rFonts w:ascii="Times New Roman" w:hAnsi="Times New Roman" w:cs="Times New Roman"/>
+          <w:b/>
+          <w:color w:val="3C4043"/>
+          <w:spacing w:val="3"/>
+          <w:sz w:val="24"/>
+          <w:szCs w:val="21"/>
+          <w:lang w:val="ru-RU"/>
+        </w:rPr>
+        <w:t xml:space="preserve"> </w:t>
+      </w:r>
+      <w:proofErr w:type="spellStart"/>
+      <w:r>
+        <w:rPr>
+          <w:rFonts w:ascii="Times New Roman" w:hAnsi="Times New Roman" w:cs="Times New Roman"/>
+          <w:b/>
+          <w:color w:val="3C4043"/>
+          <w:spacing w:val="3"/>
+          <w:sz w:val="24"/>
+          <w:szCs w:val="21"/>
+          <w:lang w:val="ru-RU"/>
+        </w:rPr>
+        <w:t>скопіювати</w:t>
+      </w:r>
+      <w:proofErr w:type="spellEnd"/>
+      <w:r>
+        <w:rPr>
+          <w:rFonts w:ascii="Times New Roman" w:hAnsi="Times New Roman" w:cs="Times New Roman"/>
+          <w:b/>
+          <w:color w:val="3C4043"/>
+          <w:spacing w:val="3"/>
+          <w:sz w:val="24"/>
+          <w:szCs w:val="21"/>
+          <w:lang w:val="ru-RU"/>
+        </w:rPr>
+        <w:t xml:space="preserve"> </w:t>
+      </w:r>
+      <w:proofErr w:type="spellStart"/>
+      <w:r>
+        <w:rPr>
+          <w:rFonts w:ascii="Times New Roman" w:hAnsi="Times New Roman" w:cs="Times New Roman"/>
+          <w:b/>
+          <w:color w:val="3C4043"/>
+          <w:spacing w:val="3"/>
+          <w:sz w:val="24"/>
+          <w:szCs w:val="21"/>
+          <w:lang w:val="ru-RU"/>
+        </w:rPr>
+        <w:t>файли</w:t>
+      </w:r>
+      <w:proofErr w:type="spellEnd"/>
+      <w:r>
+        <w:rPr>
+          <w:rFonts w:ascii="Times New Roman" w:hAnsi="Times New Roman" w:cs="Times New Roman"/>
+          <w:b/>
+          <w:color w:val="3C4043"/>
+          <w:spacing w:val="3"/>
+          <w:sz w:val="24"/>
+          <w:szCs w:val="21"/>
+          <w:lang w:val="ru-RU"/>
+        </w:rPr>
+        <w:t xml:space="preserve"> з </w:t>
+      </w:r>
+      <w:proofErr w:type="spellStart"/>
+      <w:r>
+        <w:rPr>
+          <w:rFonts w:ascii="Times New Roman" w:hAnsi="Times New Roman" w:cs="Times New Roman"/>
+          <w:b/>
+          <w:color w:val="3C4043"/>
+          <w:spacing w:val="3"/>
+          <w:sz w:val="24"/>
+          <w:szCs w:val="21"/>
+          <w:lang w:val="ru-RU"/>
+        </w:rPr>
+        <w:t>цієї</w:t>
+      </w:r>
+      <w:proofErr w:type="spellEnd"/>
+      <w:r>
+        <w:rPr>
+          <w:rFonts w:ascii="Times New Roman" w:hAnsi="Times New Roman" w:cs="Times New Roman"/>
+          <w:b/>
+          <w:color w:val="3C4043"/>
+          <w:spacing w:val="3"/>
+          <w:sz w:val="24"/>
+          <w:szCs w:val="21"/>
+          <w:lang w:val="ru-RU"/>
+        </w:rPr>
+        <w:t xml:space="preserve"> </w:t>
+      </w:r>
+      <w:proofErr w:type="spellStart"/>
+      <w:r>
+        <w:rPr>
+          <w:rFonts w:ascii="Times New Roman" w:hAnsi="Times New Roman" w:cs="Times New Roman"/>
+          <w:b/>
+          <w:color w:val="3C4043"/>
+          <w:spacing w:val="3"/>
+          <w:sz w:val="24"/>
+          <w:szCs w:val="21"/>
+          <w:lang w:val="ru-RU"/>
+        </w:rPr>
+        <w:t>директорії</w:t>
+      </w:r>
+      <w:proofErr w:type="spellEnd"/>
+      <w:r>
+        <w:rPr>
+          <w:rFonts w:ascii="Times New Roman" w:hAnsi="Times New Roman" w:cs="Times New Roman"/>
+          <w:b/>
+          <w:color w:val="3C4043"/>
+          <w:spacing w:val="3"/>
+          <w:sz w:val="24"/>
+          <w:szCs w:val="21"/>
+          <w:lang w:val="ru-RU"/>
+        </w:rPr>
+        <w:t xml:space="preserve"> в </w:t>
+      </w:r>
+      <w:proofErr w:type="spellStart"/>
+      <w:r>
+        <w:rPr>
+          <w:rFonts w:ascii="Times New Roman" w:hAnsi="Times New Roman" w:cs="Times New Roman"/>
+          <w:b/>
+          <w:color w:val="3C4043"/>
+          <w:spacing w:val="3"/>
+          <w:sz w:val="24"/>
+          <w:szCs w:val="21"/>
+          <w:lang w:val="ru-RU"/>
+        </w:rPr>
+        <w:t>домашній</w:t>
+      </w:r>
+      <w:proofErr w:type="spellEnd"/>
+      <w:r>
+        <w:rPr>
+          <w:rFonts w:ascii="Times New Roman" w:hAnsi="Times New Roman" w:cs="Times New Roman"/>
+          <w:b/>
+          <w:color w:val="3C4043"/>
+          <w:spacing w:val="3"/>
+          <w:sz w:val="24"/>
+          <w:szCs w:val="21"/>
+          <w:lang w:val="ru-RU"/>
+        </w:rPr>
+        <w:t xml:space="preserve"> каталог </w:t>
+      </w:r>
+      <w:proofErr w:type="spellStart"/>
+      <w:r>
+        <w:rPr>
+          <w:rFonts w:ascii="Times New Roman" w:hAnsi="Times New Roman" w:cs="Times New Roman"/>
+          <w:b/>
+          <w:color w:val="3C4043"/>
+          <w:spacing w:val="3"/>
+          <w:sz w:val="24"/>
+          <w:szCs w:val="21"/>
+          <w:lang w:val="ru-RU"/>
+        </w:rPr>
+        <w:t>користувача</w:t>
+      </w:r>
+      <w:proofErr w:type="spellEnd"/>
+      <w:r>
+        <w:rPr>
+          <w:rFonts w:ascii="Times New Roman" w:hAnsi="Times New Roman" w:cs="Times New Roman"/>
+          <w:b/>
+          <w:color w:val="3C4043"/>
+          <w:spacing w:val="3"/>
+          <w:sz w:val="24"/>
+          <w:szCs w:val="21"/>
+          <w:lang w:val="ru-RU"/>
+        </w:rPr>
+        <w:t xml:space="preserve"> (</w:t>
+      </w:r>
+      <w:proofErr w:type="spellStart"/>
+      <w:r>
+        <w:rPr>
+          <w:rFonts w:ascii="Times New Roman" w:hAnsi="Times New Roman" w:cs="Times New Roman"/>
+          <w:b/>
+          <w:color w:val="3C4043"/>
+          <w:spacing w:val="3"/>
+          <w:sz w:val="24"/>
+          <w:szCs w:val="21"/>
+          <w:lang w:val="ru-RU"/>
+        </w:rPr>
+        <w:t>віртуальна</w:t>
+      </w:r>
+      <w:proofErr w:type="spellEnd"/>
+      <w:r>
+        <w:rPr>
+          <w:rFonts w:ascii="Times New Roman" w:hAnsi="Times New Roman" w:cs="Times New Roman"/>
+          <w:b/>
+          <w:color w:val="3C4043"/>
+          <w:spacing w:val="3"/>
+          <w:sz w:val="24"/>
+          <w:szCs w:val="21"/>
+          <w:lang w:val="ru-RU"/>
+        </w:rPr>
+        <w:t xml:space="preserve"> </w:t>
+      </w:r>
+      <w:proofErr w:type="spellStart"/>
+      <w:r>
+        <w:rPr>
+          <w:rFonts w:ascii="Times New Roman" w:hAnsi="Times New Roman" w:cs="Times New Roman"/>
+          <w:b/>
+          <w:color w:val="3C4043"/>
+          <w:spacing w:val="3"/>
+          <w:sz w:val="24"/>
+          <w:szCs w:val="21"/>
+          <w:lang w:val="ru-RU"/>
+        </w:rPr>
+        <w:t>робоча</w:t>
+      </w:r>
+      <w:proofErr w:type="spellEnd"/>
+      <w:r>
+        <w:rPr>
+          <w:rFonts w:ascii="Times New Roman" w:hAnsi="Times New Roman" w:cs="Times New Roman"/>
+          <w:b/>
+          <w:color w:val="3C4043"/>
+          <w:spacing w:val="3"/>
+          <w:sz w:val="24"/>
+          <w:szCs w:val="21"/>
+          <w:lang w:val="ru-RU"/>
+        </w:rPr>
+        <w:t xml:space="preserve"> ОС) та на </w:t>
+      </w:r>
+      <w:proofErr w:type="spellStart"/>
+      <w:r>
+        <w:rPr>
+          <w:rFonts w:ascii="Times New Roman" w:hAnsi="Times New Roman" w:cs="Times New Roman"/>
+          <w:b/>
+          <w:color w:val="3C4043"/>
+          <w:spacing w:val="3"/>
+          <w:sz w:val="24"/>
+          <w:szCs w:val="21"/>
+          <w:lang w:val="ru-RU"/>
+        </w:rPr>
+        <w:t>робочій</w:t>
+      </w:r>
+      <w:proofErr w:type="spellEnd"/>
+      <w:r>
+        <w:rPr>
+          <w:rFonts w:ascii="Times New Roman" w:hAnsi="Times New Roman" w:cs="Times New Roman"/>
+          <w:b/>
+          <w:color w:val="3C4043"/>
+          <w:spacing w:val="3"/>
+          <w:sz w:val="24"/>
+          <w:szCs w:val="21"/>
+          <w:lang w:val="ru-RU"/>
+        </w:rPr>
+        <w:t xml:space="preserve"> </w:t>
+      </w:r>
+      <w:proofErr w:type="spellStart"/>
+      <w:r>
+        <w:rPr>
+          <w:rFonts w:ascii="Times New Roman" w:hAnsi="Times New Roman" w:cs="Times New Roman"/>
+          <w:b/>
+          <w:color w:val="3C4043"/>
+          <w:spacing w:val="3"/>
+          <w:sz w:val="24"/>
+          <w:szCs w:val="21"/>
+          <w:lang w:val="ru-RU"/>
+        </w:rPr>
+        <w:t>стіл</w:t>
+      </w:r>
+      <w:proofErr w:type="spellEnd"/>
+      <w:r>
+        <w:rPr>
+          <w:rFonts w:ascii="Times New Roman" w:hAnsi="Times New Roman" w:cs="Times New Roman"/>
+          <w:b/>
+          <w:color w:val="3C4043"/>
+          <w:spacing w:val="3"/>
+          <w:sz w:val="24"/>
+          <w:szCs w:val="21"/>
+          <w:lang w:val="ru-RU"/>
+        </w:rPr>
+        <w:t xml:space="preserve"> (клон </w:t>
+      </w:r>
+      <w:proofErr w:type="spellStart"/>
+      <w:r>
+        <w:rPr>
+          <w:rFonts w:ascii="Times New Roman" w:hAnsi="Times New Roman" w:cs="Times New Roman"/>
+          <w:b/>
+          <w:color w:val="3C4043"/>
+          <w:spacing w:val="3"/>
+          <w:sz w:val="24"/>
+          <w:szCs w:val="21"/>
+          <w:lang w:val="ru-RU"/>
+        </w:rPr>
+        <w:t>віртуальної</w:t>
+      </w:r>
+      <w:proofErr w:type="spellEnd"/>
+      <w:r>
+        <w:rPr>
+          <w:rFonts w:ascii="Times New Roman" w:hAnsi="Times New Roman" w:cs="Times New Roman"/>
+          <w:b/>
+          <w:color w:val="3C4043"/>
+          <w:spacing w:val="3"/>
+          <w:sz w:val="24"/>
+          <w:szCs w:val="21"/>
+          <w:lang w:val="ru-RU"/>
+        </w:rPr>
+        <w:t xml:space="preserve"> </w:t>
+      </w:r>
+      <w:proofErr w:type="spellStart"/>
+      <w:r>
+        <w:rPr>
+          <w:rFonts w:ascii="Times New Roman" w:hAnsi="Times New Roman" w:cs="Times New Roman"/>
+          <w:b/>
+          <w:color w:val="3C4043"/>
+          <w:spacing w:val="3"/>
+          <w:sz w:val="24"/>
+          <w:szCs w:val="21"/>
+          <w:lang w:val="ru-RU"/>
+        </w:rPr>
+        <w:t>робочої</w:t>
+      </w:r>
+      <w:proofErr w:type="spellEnd"/>
+      <w:r>
+        <w:rPr>
+          <w:rFonts w:ascii="Times New Roman" w:hAnsi="Times New Roman" w:cs="Times New Roman"/>
+          <w:b/>
+          <w:color w:val="3C4043"/>
+          <w:spacing w:val="3"/>
+          <w:sz w:val="24"/>
+          <w:szCs w:val="21"/>
+          <w:lang w:val="ru-RU"/>
+        </w:rPr>
+        <w:t xml:space="preserve"> ОС).</w:t>
+      </w:r>
+    </w:p>
+    <w:p>
+      <w:pPr>
+        <w:rPr>
+          <w:rFonts w:ascii="Times New Roman" w:hAnsi="Times New Roman" w:cs="Times New Roman"/>
+          <w:color w:val="3C4043"/>
+          <w:spacing w:val="3"/>
+          <w:sz w:val="24"/>
+          <w:szCs w:val="21"/>
+        </w:rPr>
+      </w:pPr>
+      <w:r>
+        <w:rPr>
+          <w:rFonts w:ascii="Times New Roman" w:hAnsi="Times New Roman" w:cs="Times New Roman"/>
+          <w:color w:val="3C4043"/>
+          <w:spacing w:val="3"/>
+          <w:sz w:val="24"/>
+          <w:szCs w:val="21"/>
+        </w:rPr>
+        <w:t>I tried to do this task, but due to a lot of errors when connecting a folder between the two OS's I stopped. What I did manage to do was to set up networking on both virtual machines, I used host-only connection, created folders on both OS, then I tried to move a file from the first OS to the second OS, but again I had a lot of errors in the console. I also managed to learn how to set up networking in VMwar</w:t>
+      </w:r>
+      <w:r>
+        <w:rPr>
+          <w:rFonts w:ascii="Times New Roman" w:hAnsi="Times New Roman" w:cs="Times New Roman"/>
+          <w:color w:val="3C4043"/>
+          <w:spacing w:val="3"/>
+          <w:sz w:val="24"/>
+          <w:szCs w:val="21"/>
+        </w:rPr>
+        <w:t>e and between Virtual Machines.</w:t>
+      </w:r>
+      <w:bookmarkStart w:id="0" w:name="_GoBack"/>
+      <w:bookmarkEnd w:id="0"/>
     </w:p>
     <w:sectPr>
       <w:pgSz w:w="12240" w:h="15840"/>
@@ -764,7 +4455,7 @@
 </file>
 
 <file path=word/numbering.xml><?xml version="1.0" encoding="utf-8"?>
-<w:numbering xmlns:wpc="http://schemas.microsoft.com/office/word/2010/wordprocessingCanvas" xmlns:cx="http://schemas.microsoft.com/office/drawing/2014/chartex" xmlns:cx1="http://schemas.microsoft.com/office/drawing/2015/9/8/chartex" xmlns:cx2="http://schemas.microsoft.com/office/drawing/2015/10/21/chartex" xmlns:cx3="http://schemas.microsoft.com/office/drawing/2016/5/9/chartex" xmlns:cx4="http://schemas.microsoft.com/office/drawing/2016/5/10/chartex" xmlns:cx5="http://schemas.microsoft.com/office/drawing/2016/5/11/chartex" xmlns:cx6="http://schemas.microsoft.com/office/drawing/2016/5/12/chartex" xmlns:cx7="http://schemas.microsoft.com/office/drawing/2016/5/13/chartex" xmlns:cx8="http://schemas.microsoft.com/office/drawing/2016/5/14/chartex" xmlns:mc="http://schemas.openxmlformats.org/markup-compatibility/2006" xmlns:aink="http://schemas.microsoft.com/office/drawing/2016/ink" xmlns:am3d="http://schemas.microsoft.com/office/drawing/2017/model3d" xmlns:o="urn:schemas-microsoft-com:office:office" xmlns:r="http://schemas.openxmlformats.org/officeDocument/2006/relationships" xmlns:m="http://schemas.openxmlformats.org/officeDocument/2006/math" xmlns:v="urn:schemas-microsoft-com:vml" xmlns:wp14="http://schemas.microsoft.com/office/word/2010/wordprocessingDrawing" xmlns:wp="http://schemas.openxmlformats.org/drawingml/2006/wordprocessingDrawing" xmlns:w10="urn:schemas-microsoft-com:office:word" xmlns:w="http://schemas.openxmlformats.org/wordprocessingml/2006/main" xmlns:w14="http://schemas.microsoft.com/office/word/2010/wordml" xmlns:w15="http://schemas.microsoft.com/office/word/2012/wordml" xmlns:w16cex="http://schemas.microsoft.com/office/word/2018/wordml/cex" xmlns:w16cid="http://schemas.microsoft.com/office/word/2016/wordml/cid" xmlns:w16="http://schemas.microsoft.com/office/word/2018/wordml" xmlns:w16sdtdh="http://schemas.microsoft.com/office/word/2020/wordml/sdtdatahash" xmlns:w16se="http://schemas.microsoft.com/office/word/2015/wordml/symex" xmlns:wpg="http://schemas.microsoft.com/office/word/2010/wordprocessingGroup" xmlns:wpi="http://schemas.microsoft.com/office/word/2010/wordprocessingInk" xmlns:wne="http://schemas.microsoft.com/office/word/2006/wordml" xmlns:wps="http://schemas.microsoft.com/office/word/2010/wordprocessingShape" mc:Ignorable="w14 w15 w16se w16cid w16 w16cex w16sdtdh wp14">
+<w:numbering xmlns:wpc="http://schemas.microsoft.com/office/word/2010/wordprocessingCanvas" xmlns:cx="http://schemas.microsoft.com/office/drawing/2014/chartex" xmlns:mc="http://schemas.openxmlformats.org/markup-compatibility/2006" xmlns:o="urn:schemas-microsoft-com:office:office" xmlns:r="http://schemas.openxmlformats.org/officeDocument/2006/relationships" xmlns:m="http://schemas.openxmlformats.org/officeDocument/2006/math" xmlns:v="urn:schemas-microsoft-com:vml" xmlns:wp14="http://schemas.microsoft.com/office/word/2010/wordprocessingDrawing" xmlns:wp="http://schemas.openxmlformats.org/drawingml/2006/wordprocessingDrawing" xmlns:w10="urn:schemas-microsoft-com:office:word" xmlns:w="http://schemas.openxmlformats.org/wordprocessingml/2006/main" xmlns:w14="http://schemas.microsoft.com/office/word/2010/wordml" xmlns:w15="http://schemas.microsoft.com/office/word/2012/wordml" xmlns:w16se="http://schemas.microsoft.com/office/word/2015/wordml/symex" xmlns:wpg="http://schemas.microsoft.com/office/word/2010/wordprocessingGroup" xmlns:wpi="http://schemas.microsoft.com/office/word/2010/wordprocessingInk" xmlns:wne="http://schemas.microsoft.com/office/word/2006/wordml" xmlns:wps="http://schemas.microsoft.com/office/word/2010/wordprocessingShape" mc:Ignorable="w14 w15 w16se wp14">
   <w:abstractNum w:abstractNumId="0" w15:restartNumberingAfterBreak="0">
     <w:nsid w:val="075460DF"/>
     <w:multiLevelType w:val="hybridMultilevel"/>
@@ -1813,7 +5504,7 @@
 </file>
 
 <file path=word/styles.xml><?xml version="1.0" encoding="utf-8"?>
-<w:styles xmlns:mc="http://schemas.openxmlformats.org/markup-compatibility/2006" xmlns:r="http://schemas.openxmlformats.org/officeDocument/2006/relationships" xmlns:w="http://schemas.openxmlformats.org/wordprocessingml/2006/main" xmlns:w14="http://schemas.microsoft.com/office/word/2010/wordml" xmlns:w15="http://schemas.microsoft.com/office/word/2012/wordml" xmlns:w16cex="http://schemas.microsoft.com/office/word/2018/wordml/cex" xmlns:w16cid="http://schemas.microsoft.com/office/word/2016/wordml/cid" xmlns:w16="http://schemas.microsoft.com/office/word/2018/wordml" xmlns:w16sdtdh="http://schemas.microsoft.com/office/word/2020/wordml/sdtdatahash" xmlns:w16se="http://schemas.microsoft.com/office/word/2015/wordml/symex" mc:Ignorable="w14 w15 w16se w16cid w16 w16cex w16sdtdh">
+<w:styles xmlns:mc="http://schemas.openxmlformats.org/markup-compatibility/2006" xmlns:r="http://schemas.openxmlformats.org/officeDocument/2006/relationships" xmlns:w="http://schemas.openxmlformats.org/wordprocessingml/2006/main" xmlns:w14="http://schemas.microsoft.com/office/word/2010/wordml" xmlns:w15="http://schemas.microsoft.com/office/word/2012/wordml" xmlns:w16se="http://schemas.microsoft.com/office/word/2015/wordml/symex" mc:Ignorable="w14 w15 w16se">
   <w:docDefaults>
     <w:rPrDefault>
       <w:rPr>
@@ -1829,7 +5520,7 @@
       </w:pPr>
     </w:pPrDefault>
   </w:docDefaults>
-  <w:latentStyles w:defLockedState="0" w:defUIPriority="99" w:defSemiHidden="0" w:defUnhideWhenUsed="0" w:defQFormat="0" w:count="376">
+  <w:latentStyles w:defLockedState="0" w:defUIPriority="99" w:defSemiHidden="0" w:defUnhideWhenUsed="0" w:defQFormat="0" w:count="371">
     <w:lsdException w:name="Normal" w:uiPriority="0" w:qFormat="1"/>
     <w:lsdException w:name="heading 1" w:uiPriority="9" w:qFormat="1"/>
     <w:lsdException w:name="heading 2" w:semiHidden="1" w:uiPriority="9" w:unhideWhenUsed="1" w:qFormat="1"/>
@@ -1935,6 +5626,7 @@
     <w:lsdException w:name="HTML Sample" w:semiHidden="1" w:unhideWhenUsed="1"/>
     <w:lsdException w:name="HTML Typewriter" w:semiHidden="1" w:unhideWhenUsed="1"/>
     <w:lsdException w:name="HTML Variable" w:semiHidden="1" w:unhideWhenUsed="1"/>
+    <w:lsdException w:name="Normal Table" w:semiHidden="1" w:unhideWhenUsed="1"/>
     <w:lsdException w:name="annotation subject" w:semiHidden="1" w:unhideWhenUsed="1"/>
     <w:lsdException w:name="No List" w:semiHidden="1" w:unhideWhenUsed="1"/>
     <w:lsdException w:name="Outline List 1" w:semiHidden="1" w:unhideWhenUsed="1"/>
@@ -1977,8 +5669,11 @@
     <w:lsdException w:name="Table Contemporary" w:semiHidden="1" w:unhideWhenUsed="1"/>
     <w:lsdException w:name="Table Elegant" w:semiHidden="1" w:unhideWhenUsed="1"/>
     <w:lsdException w:name="Table Professional" w:semiHidden="1" w:unhideWhenUsed="1"/>
+    <w:lsdException w:name="Table Subtle 1" w:semiHidden="1" w:unhideWhenUsed="1"/>
     <w:lsdException w:name="Table Subtle 2" w:semiHidden="1" w:unhideWhenUsed="1"/>
     <w:lsdException w:name="Table Web 1" w:semiHidden="1" w:unhideWhenUsed="1"/>
+    <w:lsdException w:name="Table Web 2" w:semiHidden="1" w:unhideWhenUsed="1"/>
+    <w:lsdException w:name="Table Web 3" w:semiHidden="1" w:unhideWhenUsed="1"/>
     <w:lsdException w:name="Balloon Text" w:semiHidden="1" w:unhideWhenUsed="1"/>
     <w:lsdException w:name="Table Grid" w:uiPriority="39"/>
     <w:lsdException w:name="Table Theme" w:semiHidden="1" w:unhideWhenUsed="1"/>
@@ -2197,23 +5892,18 @@
     <w:lsdException w:name="List Table 5 Dark Accent 6" w:uiPriority="50"/>
     <w:lsdException w:name="List Table 6 Colorful Accent 6" w:uiPriority="51"/>
     <w:lsdException w:name="List Table 7 Colorful Accent 6" w:uiPriority="52"/>
-    <w:lsdException w:name="Mention" w:semiHidden="1" w:unhideWhenUsed="1"/>
-    <w:lsdException w:name="Smart Hyperlink" w:semiHidden="1" w:unhideWhenUsed="1"/>
-    <w:lsdException w:name="Hashtag" w:semiHidden="1" w:unhideWhenUsed="1"/>
-    <w:lsdException w:name="Unresolved Mention" w:semiHidden="1" w:unhideWhenUsed="1"/>
-    <w:lsdException w:name="Smart Link" w:semiHidden="1" w:unhideWhenUsed="1"/>
   </w:latentStyles>
-  <w:style w:type="paragraph" w:default="1" w:styleId="Normal">
+  <w:style w:type="paragraph" w:default="1" w:styleId="a">
     <w:name w:val="Normal"/>
     <w:qFormat/>
   </w:style>
-  <w:style w:type="character" w:default="1" w:styleId="DefaultParagraphFont">
+  <w:style w:type="character" w:default="1" w:styleId="a0">
     <w:name w:val="Default Paragraph Font"/>
     <w:uiPriority w:val="1"/>
     <w:semiHidden/>
     <w:unhideWhenUsed/>
   </w:style>
-  <w:style w:type="table" w:default="1" w:styleId="TableNormal">
+  <w:style w:type="table" w:default="1" w:styleId="a1">
     <w:name w:val="Normal Table"/>
     <w:uiPriority w:val="99"/>
     <w:semiHidden/>
@@ -2228,15 +5918,15 @@
       </w:tblCellMar>
     </w:tblPr>
   </w:style>
-  <w:style w:type="numbering" w:default="1" w:styleId="NoList">
+  <w:style w:type="numbering" w:default="1" w:styleId="a2">
     <w:name w:val="No List"/>
     <w:uiPriority w:val="99"/>
     <w:semiHidden/>
     <w:unhideWhenUsed/>
   </w:style>
-  <w:style w:type="paragraph" w:styleId="ListParagraph">
+  <w:style w:type="paragraph" w:styleId="a3">
     <w:name w:val="List Paragraph"/>
-    <w:basedOn w:val="Normal"/>
+    <w:basedOn w:val="a"/>
     <w:uiPriority w:val="34"/>
     <w:qFormat/>
     <w:rsid w:val="00C868C1"/>
